--- a/week4.docx
+++ b/week4.docx
@@ -3,307 +3,181 @@
 <w:document xmlns:wpc="http://schemas.microsoft.com/office/word/2010/wordprocessingCanvas" xmlns:mc="http://schemas.openxmlformats.org/markup-compatibility/2006" xmlns:o="urn:schemas-microsoft-com:office:office" xmlns:r="http://schemas.openxmlformats.org/officeDocument/2006/relationships" xmlns:m="http://schemas.openxmlformats.org/officeDocument/2006/math" xmlns:v="urn:schemas-microsoft-com:vml" xmlns:wp14="http://schemas.microsoft.com/office/word/2010/wordprocessingDrawing" xmlns:wp="http://schemas.openxmlformats.org/drawingml/2006/wordprocessingDrawing" xmlns:w10="urn:schemas-microsoft-com:office:word" xmlns:w="http://schemas.openxmlformats.org/wordprocessingml/2006/main" xmlns:w14="http://schemas.microsoft.com/office/word/2010/wordml" xmlns:wpg="http://schemas.microsoft.com/office/word/2010/wordprocessingGroup" xmlns:wpi="http://schemas.microsoft.com/office/word/2010/wordprocessingInk" xmlns:wne="http://schemas.microsoft.com/office/word/2006/wordml" xmlns:wps="http://schemas.microsoft.com/office/word/2010/wordprocessingShape" mc:Ignorable="w14 wp14">
   <w:body>
     <w:p>
-      <w:proofErr w:type="gramStart"/>
-      <w:r>
-        <w:t>creating</w:t>
-      </w:r>
-      <w:proofErr w:type="gramEnd"/>
-      <w:r>
-        <w:t xml:space="preserve"> classes to store information.</w:t>
+      <w:pPr>
+        <w:jc w:val="right"/>
+        <w:rPr>
+          <w:rFonts w:ascii="Montserrat" w:hAnsi="Montserrat"/>
+          <w:sz w:val="26"/>
+          <w:szCs w:val="26"/>
+        </w:rPr>
+      </w:pPr>
+      <w:r>
+        <w:rPr>
+          <w:rFonts w:ascii="Montserrat" w:hAnsi="Montserrat"/>
+          <w:sz w:val="26"/>
+          <w:szCs w:val="26"/>
+        </w:rPr>
+        <w:t xml:space="preserve">October 6th </w:t>
+      </w:r>
+      <w:r>
+        <w:rPr>
+          <w:rFonts w:ascii="Montserrat" w:hAnsi="Montserrat"/>
+          <w:sz w:val="26"/>
+          <w:szCs w:val="26"/>
+        </w:rPr>
+        <w:t>2025</w:t>
       </w:r>
     </w:p>
     <w:p>
       <w:pPr>
-        <w:rPr>
-          <w:rFonts w:ascii="Montserrat" w:hAnsi="Montserrat"/>
-          <w:color w:val="000000"/>
-        </w:rPr>
-      </w:pPr>
-      <w:proofErr w:type="gramStart"/>
-      <w:r>
-        <w:rPr>
-          <w:rFonts w:ascii="Montserrat" w:hAnsi="Montserrat"/>
-          <w:color w:val="000000"/>
-        </w:rPr>
-        <w:t>you</w:t>
-      </w:r>
-      <w:proofErr w:type="gramEnd"/>
-      <w:r>
-        <w:rPr>
-          <w:rFonts w:ascii="Montserrat" w:hAnsi="Montserrat"/>
-          <w:color w:val="000000"/>
-        </w:rPr>
-        <w:t xml:space="preserve"> will only need to worry about storing the information about a video and the comments.</w:t>
+        <w:jc w:val="both"/>
+        <w:rPr>
+          <w:rFonts w:ascii="Montserrat" w:hAnsi="Montserrat"/>
+          <w:b/>
+          <w:sz w:val="26"/>
+          <w:szCs w:val="26"/>
+        </w:rPr>
+      </w:pPr>
+      <w:r>
+        <w:rPr>
+          <w:rFonts w:ascii="Montserrat" w:hAnsi="Montserrat"/>
+          <w:b/>
+          <w:sz w:val="26"/>
+          <w:szCs w:val="26"/>
+        </w:rPr>
+        <w:t xml:space="preserve">MBEDI MANGANGA </w:t>
+      </w:r>
+      <w:proofErr w:type="spellStart"/>
+      <w:r>
+        <w:rPr>
+          <w:rFonts w:ascii="Montserrat" w:hAnsi="Montserrat"/>
+          <w:b/>
+          <w:sz w:val="26"/>
+          <w:szCs w:val="26"/>
+        </w:rPr>
+        <w:t>Veniel</w:t>
+      </w:r>
+      <w:proofErr w:type="spellEnd"/>
+      <w:r>
+        <w:rPr>
+          <w:rFonts w:ascii="Montserrat" w:hAnsi="Montserrat"/>
+          <w:b/>
+          <w:sz w:val="26"/>
+          <w:szCs w:val="26"/>
+        </w:rPr>
+        <w:t xml:space="preserve"> </w:t>
+      </w:r>
+      <w:proofErr w:type="spellStart"/>
+      <w:r>
+        <w:rPr>
+          <w:rFonts w:ascii="Montserrat" w:hAnsi="Montserrat"/>
+          <w:b/>
+          <w:sz w:val="26"/>
+          <w:szCs w:val="26"/>
+        </w:rPr>
+        <w:t>Médina</w:t>
+      </w:r>
+      <w:proofErr w:type="spellEnd"/>
+      <w:r>
+        <w:rPr>
+          <w:rFonts w:ascii="Montserrat" w:hAnsi="Montserrat"/>
+          <w:b/>
+          <w:sz w:val="26"/>
+          <w:szCs w:val="26"/>
+        </w:rPr>
+        <w:tab/>
+      </w:r>
+      <w:r>
+        <w:rPr>
+          <w:rFonts w:ascii="Montserrat" w:hAnsi="Montserrat"/>
+          <w:b/>
+          <w:sz w:val="26"/>
+          <w:szCs w:val="26"/>
+        </w:rPr>
+        <w:tab/>
+      </w:r>
+      <w:r>
+        <w:rPr>
+          <w:rFonts w:ascii="Montserrat" w:hAnsi="Montserrat"/>
+          <w:b/>
+          <w:sz w:val="26"/>
+          <w:szCs w:val="26"/>
+        </w:rPr>
+        <w:tab/>
       </w:r>
     </w:p>
     <w:p>
       <w:pPr>
-        <w:rPr>
-          <w:rFonts w:ascii="Montserrat" w:hAnsi="Montserrat"/>
-          <w:color w:val="000000"/>
-        </w:rPr>
-      </w:pPr>
-      <w:r>
-        <w:rPr>
-          <w:rFonts w:ascii="Montserrat" w:hAnsi="Montserrat"/>
-          <w:color w:val="000000"/>
-        </w:rPr>
-        <w:t>Your program should have a class for a </w:t>
-      </w:r>
-      <w:r>
-        <w:rPr>
-          <w:rStyle w:val="CodeHTML"/>
-          <w:rFonts w:eastAsiaTheme="minorHAnsi"/>
-          <w:b/>
-          <w:bCs/>
-          <w:color w:val="000000"/>
-          <w:sz w:val="24"/>
-          <w:szCs w:val="24"/>
-        </w:rPr>
-        <w:t>Video</w:t>
-      </w:r>
-      <w:r>
-        <w:rPr>
-          <w:rFonts w:ascii="Montserrat" w:hAnsi="Montserrat"/>
-          <w:color w:val="000000"/>
-        </w:rPr>
-        <w:t> that has the responsibility to track the title, author, and length (in seconds) of the video</w:t>
+        <w:jc w:val="both"/>
+        <w:rPr>
+          <w:rFonts w:ascii="Montserrat" w:hAnsi="Montserrat"/>
+          <w:b/>
+          <w:sz w:val="26"/>
+          <w:szCs w:val="26"/>
+        </w:rPr>
+      </w:pPr>
+      <w:r>
+        <w:rPr>
+          <w:rFonts w:ascii="Montserrat" w:hAnsi="Montserrat"/>
+          <w:b/>
+          <w:sz w:val="26"/>
+          <w:szCs w:val="26"/>
+        </w:rPr>
+        <w:t>CS210 Programming with classes</w:t>
       </w:r>
     </w:p>
     <w:p>
       <w:pPr>
-        <w:rPr>
-          <w:rFonts w:ascii="Montserrat" w:hAnsi="Montserrat"/>
-          <w:color w:val="000000"/>
-        </w:rPr>
-      </w:pPr>
-      <w:proofErr w:type="spellStart"/>
-      <w:r>
-        <w:rPr>
-          <w:rFonts w:ascii="Montserrat" w:hAnsi="Montserrat"/>
-          <w:color w:val="000000"/>
-        </w:rPr>
-        <w:t>VideoTracker</w:t>
-      </w:r>
-      <w:proofErr w:type="spellEnd"/>
-      <w:r>
-        <w:rPr>
-          <w:rFonts w:ascii="Montserrat" w:hAnsi="Montserrat"/>
-          <w:color w:val="000000"/>
-        </w:rPr>
-        <w:t>: _</w:t>
-      </w:r>
-      <w:proofErr w:type="spellStart"/>
-      <w:r>
-        <w:rPr>
-          <w:rFonts w:ascii="Montserrat" w:hAnsi="Montserrat"/>
-          <w:color w:val="000000"/>
-        </w:rPr>
-        <w:t>title</w:t>
-      </w:r>
-      <w:proofErr w:type="gramStart"/>
-      <w:r>
-        <w:rPr>
-          <w:rFonts w:ascii="Montserrat" w:hAnsi="Montserrat"/>
-          <w:color w:val="000000"/>
-        </w:rPr>
-        <w:t>,_</w:t>
-      </w:r>
-      <w:proofErr w:type="gramEnd"/>
-      <w:r>
-        <w:rPr>
-          <w:rFonts w:ascii="Montserrat" w:hAnsi="Montserrat"/>
-          <w:color w:val="000000"/>
-        </w:rPr>
-        <w:t>author,_length</w:t>
-      </w:r>
-      <w:proofErr w:type="spellEnd"/>
-      <w:r>
-        <w:rPr>
-          <w:rFonts w:ascii="Montserrat" w:hAnsi="Montserrat"/>
-          <w:color w:val="000000"/>
-        </w:rPr>
-        <w:t xml:space="preserve"> and method: </w:t>
-      </w:r>
-      <w:proofErr w:type="spellStart"/>
-      <w:r>
-        <w:rPr>
-          <w:rFonts w:ascii="Montserrat" w:hAnsi="Montserrat"/>
-          <w:color w:val="000000"/>
-        </w:rPr>
-        <w:t>NumberOfComments</w:t>
-      </w:r>
-      <w:proofErr w:type="spellEnd"/>
+        <w:shd w:val="clear" w:color="auto" w:fill="FFFFFF"/>
+        <w:spacing w:after="0" w:line="240" w:lineRule="auto"/>
+        <w:outlineLvl w:val="0"/>
+        <w:rPr>
+          <w:rFonts w:ascii="Montserrat" w:eastAsia="Times New Roman" w:hAnsi="Montserrat" w:cs="Times New Roman"/>
+          <w:b/>
+          <w:color w:val="273540"/>
+          <w:kern w:val="36"/>
+          <w:sz w:val="26"/>
+          <w:szCs w:val="26"/>
+        </w:rPr>
+      </w:pPr>
+      <w:r>
+        <w:rPr>
+          <w:rFonts w:ascii="Montserrat" w:eastAsia="Times New Roman" w:hAnsi="Montserrat" w:cs="Times New Roman"/>
+          <w:b/>
+          <w:color w:val="273540"/>
+          <w:kern w:val="36"/>
+          <w:sz w:val="26"/>
+          <w:szCs w:val="26"/>
+        </w:rPr>
+        <w:t>W04 Team Activity: Foundation Programs Design</w:t>
+      </w:r>
     </w:p>
     <w:p>
       <w:pPr>
-        <w:rPr>
-          <w:rFonts w:ascii="Montserrat" w:hAnsi="Montserrat"/>
-          <w:color w:val="000000"/>
-        </w:rPr>
-      </w:pPr>
-      <w:r>
-        <w:rPr>
-          <w:rFonts w:ascii="Montserrat" w:hAnsi="Montserrat"/>
-          <w:color w:val="000000"/>
-        </w:rPr>
-        <w:t>Comment</w:t>
-      </w:r>
-      <w:r>
-        <w:rPr>
-          <w:rFonts w:ascii="Montserrat" w:hAnsi="Montserrat"/>
-          <w:color w:val="000000"/>
-        </w:rPr>
-        <w:t xml:space="preserve">: </w:t>
-      </w:r>
-      <w:proofErr w:type="spellStart"/>
-      <w:r>
-        <w:rPr>
-          <w:rFonts w:ascii="Montserrat" w:hAnsi="Montserrat"/>
-          <w:color w:val="000000"/>
-        </w:rPr>
-        <w:t>Attributes</w:t>
-      </w:r>
-      <w:proofErr w:type="gramStart"/>
-      <w:r>
-        <w:rPr>
-          <w:rFonts w:ascii="Montserrat" w:hAnsi="Montserrat"/>
-          <w:color w:val="000000"/>
-        </w:rPr>
-        <w:t>:_</w:t>
-      </w:r>
-      <w:proofErr w:type="gramEnd"/>
-      <w:r>
-        <w:rPr>
-          <w:rFonts w:ascii="Montserrat" w:hAnsi="Montserrat"/>
-          <w:color w:val="000000"/>
-        </w:rPr>
-        <w:t>author,_comment</w:t>
-      </w:r>
-      <w:proofErr w:type="spellEnd"/>
-      <w:r>
-        <w:rPr>
-          <w:rFonts w:ascii="Montserrat" w:hAnsi="Montserrat"/>
-          <w:color w:val="000000"/>
-        </w:rPr>
-        <w:t xml:space="preserve"> Methods:</w:t>
-      </w:r>
+        <w:jc w:val="both"/>
+        <w:rPr>
+          <w:rFonts w:ascii="Montserrat" w:hAnsi="Montserrat"/>
+          <w:sz w:val="26"/>
+          <w:szCs w:val="26"/>
+        </w:rPr>
+      </w:pPr>
     </w:p>
     <w:p>
       <w:pPr>
-        <w:rPr>
-          <w:rFonts w:ascii="Montserrat" w:hAnsi="Montserrat"/>
-          <w:color w:val="000000"/>
-        </w:rPr>
-      </w:pPr>
-      <w:r>
-        <w:rPr>
-          <w:rFonts w:ascii="Montserrat" w:hAnsi="Montserrat"/>
-          <w:color w:val="000000"/>
-        </w:rPr>
-        <w:t>Once you have the classes in place, write a program that creates 3-4 videos, sets the appropriate values, and for each one add a list of 3-4 comments (with the commenter's name and text). Put each of these videos in a list.</w:t>
-      </w:r>
-    </w:p>
-    <w:p>
-      <w:pPr>
-        <w:rPr>
-          <w:rFonts w:ascii="Montserrat" w:hAnsi="Montserrat"/>
-          <w:color w:val="000000"/>
-        </w:rPr>
-      </w:pPr>
-      <w:r>
-        <w:rPr>
-          <w:rFonts w:ascii="Montserrat" w:hAnsi="Montserrat"/>
-          <w:color w:val="000000"/>
-        </w:rPr>
-        <w:t>Then, have your program iterate through the list of videos and for each one, display the title, author, length, number of comments (from the method) and then list out all of the comments for that video. Repeat this display for each video in the list.</w:t>
-      </w:r>
-    </w:p>
-    <w:p>
-      <w:pPr>
-        <w:numPr>
-          <w:ilvl w:val="0"/>
-          <w:numId w:val="1"/>
-        </w:numPr>
-        <w:spacing w:before="100" w:beforeAutospacing="1" w:after="100" w:afterAutospacing="1" w:line="240" w:lineRule="auto"/>
-        <w:rPr>
-          <w:rFonts w:ascii="Montserrat" w:eastAsia="Times New Roman" w:hAnsi="Montserrat" w:cs="Times New Roman"/>
-          <w:color w:val="000000"/>
-          <w:sz w:val="24"/>
-          <w:szCs w:val="24"/>
-        </w:rPr>
-      </w:pPr>
-      <w:r>
-        <w:rPr>
-          <w:rFonts w:ascii="Montserrat" w:eastAsia="Times New Roman" w:hAnsi="Montserrat" w:cs="Times New Roman"/>
-          <w:color w:val="000000"/>
-          <w:sz w:val="24"/>
-          <w:szCs w:val="24"/>
-        </w:rPr>
-        <w:t>What does the program do?</w:t>
-      </w:r>
-    </w:p>
-    <w:p>
-      <w:pPr>
-        <w:numPr>
-          <w:ilvl w:val="0"/>
-          <w:numId w:val="1"/>
-        </w:numPr>
-        <w:spacing w:before="100" w:beforeAutospacing="1" w:after="100" w:afterAutospacing="1" w:line="240" w:lineRule="auto"/>
-        <w:rPr>
-          <w:rFonts w:ascii="Montserrat" w:eastAsia="Times New Roman" w:hAnsi="Montserrat" w:cs="Times New Roman"/>
-          <w:color w:val="000000"/>
-          <w:sz w:val="24"/>
-          <w:szCs w:val="24"/>
-        </w:rPr>
-      </w:pPr>
-      <w:r>
-        <w:rPr>
-          <w:rFonts w:ascii="Montserrat" w:eastAsia="Times New Roman" w:hAnsi="Montserrat" w:cs="Times New Roman"/>
-          <w:color w:val="000000"/>
-          <w:sz w:val="24"/>
-          <w:szCs w:val="24"/>
-        </w:rPr>
-        <w:t>What are candidates for classes?</w:t>
-      </w:r>
-    </w:p>
-    <w:p>
-      <w:pPr>
-        <w:numPr>
-          <w:ilvl w:val="0"/>
-          <w:numId w:val="1"/>
-        </w:numPr>
-        <w:spacing w:before="100" w:beforeAutospacing="1" w:after="100" w:afterAutospacing="1" w:line="240" w:lineRule="auto"/>
-        <w:rPr>
-          <w:rFonts w:ascii="Montserrat" w:eastAsia="Times New Roman" w:hAnsi="Montserrat" w:cs="Times New Roman"/>
-          <w:color w:val="000000"/>
-          <w:sz w:val="24"/>
-          <w:szCs w:val="24"/>
-        </w:rPr>
-      </w:pPr>
-      <w:r>
-        <w:rPr>
-          <w:rFonts w:ascii="Montserrat" w:eastAsia="Times New Roman" w:hAnsi="Montserrat" w:cs="Times New Roman"/>
-          <w:color w:val="000000"/>
-          <w:sz w:val="24"/>
-          <w:szCs w:val="24"/>
-        </w:rPr>
-        <w:t>What are the responsibilities of each class?</w:t>
-      </w:r>
-    </w:p>
-    <w:p>
-      <w:pPr>
-        <w:rPr>
-          <w:rFonts w:ascii="Montserrat" w:hAnsi="Montserrat"/>
-          <w:sz w:val="24"/>
-          <w:szCs w:val="24"/>
-        </w:rPr>
-      </w:pPr>
-      <w:r>
-        <w:rPr>
-          <w:rFonts w:ascii="Montserrat" w:hAnsi="Montserrat"/>
-          <w:sz w:val="24"/>
-          <w:szCs w:val="24"/>
+        <w:jc w:val="both"/>
+        <w:rPr>
+          <w:rFonts w:ascii="Montserrat" w:hAnsi="Montserrat"/>
+          <w:b/>
+          <w:sz w:val="32"/>
+          <w:szCs w:val="26"/>
+        </w:rPr>
+      </w:pPr>
+      <w:r>
+        <w:rPr>
+          <w:rFonts w:ascii="Montserrat" w:hAnsi="Montserrat"/>
+          <w:b/>
+          <w:sz w:val="32"/>
+          <w:szCs w:val="26"/>
         </w:rPr>
         <w:t xml:space="preserve">For Abstraction with </w:t>
       </w:r>
@@ -311,8 +185,9 @@
       <w:r>
         <w:rPr>
           <w:rFonts w:ascii="Montserrat" w:hAnsi="Montserrat"/>
-          <w:sz w:val="24"/>
-          <w:szCs w:val="24"/>
+          <w:b/>
+          <w:sz w:val="32"/>
+          <w:szCs w:val="26"/>
         </w:rPr>
         <w:t>Youtube</w:t>
       </w:r>
@@ -320,8 +195,9 @@
       <w:r>
         <w:rPr>
           <w:rFonts w:ascii="Montserrat" w:hAnsi="Montserrat"/>
-          <w:sz w:val="24"/>
-          <w:szCs w:val="24"/>
+          <w:b/>
+          <w:sz w:val="32"/>
+          <w:szCs w:val="26"/>
         </w:rPr>
         <w:t xml:space="preserve"> Videos:</w:t>
       </w:r>
@@ -332,20 +208,23 @@
           <w:ilvl w:val="0"/>
           <w:numId w:val="3"/>
         </w:numPr>
-        <w:spacing w:before="100" w:beforeAutospacing="1" w:after="100" w:afterAutospacing="1" w:line="240" w:lineRule="auto"/>
-        <w:rPr>
-          <w:rFonts w:ascii="Montserrat" w:eastAsia="Times New Roman" w:hAnsi="Montserrat" w:cs="Times New Roman"/>
-          <w:color w:val="000000"/>
-          <w:sz w:val="24"/>
-          <w:szCs w:val="24"/>
-        </w:rPr>
-      </w:pPr>
-      <w:r>
-        <w:rPr>
-          <w:rFonts w:ascii="Montserrat" w:eastAsia="Times New Roman" w:hAnsi="Montserrat" w:cs="Times New Roman"/>
-          <w:color w:val="000000"/>
-          <w:sz w:val="24"/>
-          <w:szCs w:val="24"/>
+        <w:spacing w:before="100" w:beforeAutospacing="1" w:after="100" w:afterAutospacing="1"/>
+        <w:jc w:val="center"/>
+        <w:rPr>
+          <w:rFonts w:ascii="Montserrat" w:eastAsia="Times New Roman" w:hAnsi="Montserrat" w:cs="Times New Roman"/>
+          <w:b/>
+          <w:color w:val="000000"/>
+          <w:sz w:val="26"/>
+          <w:szCs w:val="26"/>
+        </w:rPr>
+      </w:pPr>
+      <w:r>
+        <w:rPr>
+          <w:rFonts w:ascii="Montserrat" w:eastAsia="Times New Roman" w:hAnsi="Montserrat" w:cs="Times New Roman"/>
+          <w:b/>
+          <w:color w:val="000000"/>
+          <w:sz w:val="26"/>
+          <w:szCs w:val="26"/>
         </w:rPr>
         <w:t>What does the program do?</w:t>
       </w:r>
@@ -353,38 +232,22 @@
     <w:p>
       <w:pPr>
         <w:pStyle w:val="Paragraphedeliste"/>
-        <w:rPr>
-          <w:rFonts w:ascii="Montserrat" w:hAnsi="Montserrat"/>
-          <w:color w:val="000000"/>
-        </w:rPr>
-      </w:pPr>
-      <w:r>
-        <w:rPr>
-          <w:rFonts w:ascii="Montserrat" w:hAnsi="Montserrat"/>
-          <w:color w:val="000000"/>
-        </w:rPr>
-        <w:t xml:space="preserve">The program </w:t>
-      </w:r>
-      <w:r>
-        <w:rPr>
-          <w:rFonts w:ascii="Montserrat" w:hAnsi="Montserrat"/>
-          <w:color w:val="000000"/>
-        </w:rPr>
-        <w:t>keep</w:t>
-      </w:r>
-      <w:r>
-        <w:rPr>
-          <w:rFonts w:ascii="Montserrat" w:hAnsi="Montserrat"/>
-          <w:color w:val="000000"/>
-        </w:rPr>
-        <w:t>s</w:t>
-      </w:r>
-      <w:r>
-        <w:rPr>
-          <w:rFonts w:ascii="Montserrat" w:hAnsi="Montserrat"/>
-          <w:color w:val="000000"/>
-        </w:rPr>
-        <w:t xml:space="preserve"> track of YouTube videos and comments left on them</w:t>
+        <w:jc w:val="both"/>
+        <w:rPr>
+          <w:rFonts w:ascii="Montserrat" w:hAnsi="Montserrat"/>
+          <w:color w:val="000000"/>
+          <w:sz w:val="26"/>
+          <w:szCs w:val="26"/>
+        </w:rPr>
+      </w:pPr>
+      <w:r>
+        <w:rPr>
+          <w:rFonts w:ascii="Montserrat" w:hAnsi="Montserrat"/>
+          <w:color w:val="000000"/>
+          <w:sz w:val="26"/>
+          <w:szCs w:val="26"/>
+        </w:rPr>
+        <w:t>The program keeps track of YouTube videos and comments left on them</w:t>
       </w:r>
     </w:p>
     <w:p>
@@ -394,37 +257,43 @@
           <w:ilvl w:val="0"/>
           <w:numId w:val="3"/>
         </w:numPr>
-        <w:spacing w:before="100" w:beforeAutospacing="1" w:after="100" w:afterAutospacing="1" w:line="240" w:lineRule="auto"/>
-        <w:rPr>
-          <w:rFonts w:ascii="Montserrat" w:eastAsia="Times New Roman" w:hAnsi="Montserrat" w:cs="Times New Roman"/>
-          <w:color w:val="000000"/>
-          <w:sz w:val="24"/>
-          <w:szCs w:val="24"/>
-        </w:rPr>
-      </w:pPr>
-      <w:r>
-        <w:rPr>
-          <w:rFonts w:ascii="Montserrat" w:eastAsia="Times New Roman" w:hAnsi="Montserrat" w:cs="Times New Roman"/>
-          <w:color w:val="000000"/>
-          <w:sz w:val="24"/>
-          <w:szCs w:val="24"/>
+        <w:spacing w:before="100" w:beforeAutospacing="1" w:after="100" w:afterAutospacing="1"/>
+        <w:jc w:val="center"/>
+        <w:rPr>
+          <w:rFonts w:ascii="Montserrat" w:eastAsia="Times New Roman" w:hAnsi="Montserrat" w:cs="Times New Roman"/>
+          <w:b/>
+          <w:color w:val="000000"/>
+          <w:sz w:val="26"/>
+          <w:szCs w:val="26"/>
+        </w:rPr>
+      </w:pPr>
+      <w:r>
+        <w:rPr>
+          <w:rFonts w:ascii="Montserrat" w:eastAsia="Times New Roman" w:hAnsi="Montserrat" w:cs="Times New Roman"/>
+          <w:b/>
+          <w:color w:val="000000"/>
+          <w:sz w:val="26"/>
+          <w:szCs w:val="26"/>
         </w:rPr>
         <w:t>What are candidates for classes?</w:t>
       </w:r>
     </w:p>
     <w:p>
       <w:pPr>
-        <w:rPr>
-          <w:rFonts w:ascii="Montserrat" w:hAnsi="Montserrat"/>
-          <w:color w:val="000000"/>
-        </w:rPr>
-      </w:pPr>
-      <w:r>
-        <w:rPr>
-          <w:rFonts w:ascii="Montserrat" w:eastAsia="Times New Roman" w:hAnsi="Montserrat" w:cs="Times New Roman"/>
-          <w:color w:val="000000"/>
-          <w:sz w:val="24"/>
-          <w:szCs w:val="24"/>
+        <w:jc w:val="both"/>
+        <w:rPr>
+          <w:rFonts w:ascii="Montserrat" w:hAnsi="Montserrat"/>
+          <w:color w:val="000000"/>
+          <w:sz w:val="26"/>
+          <w:szCs w:val="26"/>
+        </w:rPr>
+      </w:pPr>
+      <w:r>
+        <w:rPr>
+          <w:rFonts w:ascii="Montserrat" w:eastAsia="Times New Roman" w:hAnsi="Montserrat" w:cs="Times New Roman"/>
+          <w:color w:val="000000"/>
+          <w:sz w:val="26"/>
+          <w:szCs w:val="26"/>
         </w:rPr>
         <w:t xml:space="preserve">There will be two classes that we named </w:t>
       </w:r>
@@ -433,21 +302,18 @@
         <w:rPr>
           <w:rFonts w:ascii="Montserrat" w:hAnsi="Montserrat"/>
           <w:color w:val="000000"/>
-        </w:rPr>
-        <w:t>Vid</w:t>
-      </w:r>
-      <w:r>
-        <w:rPr>
-          <w:rFonts w:ascii="Montserrat" w:hAnsi="Montserrat"/>
-          <w:color w:val="000000"/>
-        </w:rPr>
-        <w:t>eoTracker</w:t>
+          <w:sz w:val="26"/>
+          <w:szCs w:val="26"/>
+        </w:rPr>
+        <w:t>VideoTracker</w:t>
       </w:r>
       <w:proofErr w:type="spellEnd"/>
       <w:r>
         <w:rPr>
           <w:rFonts w:ascii="Montserrat" w:hAnsi="Montserrat"/>
           <w:color w:val="000000"/>
+          <w:sz w:val="26"/>
+          <w:szCs w:val="26"/>
         </w:rPr>
         <w:t xml:space="preserve"> and Comment</w:t>
       </w:r>
@@ -459,20 +325,23 @@
           <w:ilvl w:val="0"/>
           <w:numId w:val="3"/>
         </w:numPr>
-        <w:spacing w:before="100" w:beforeAutospacing="1" w:after="100" w:afterAutospacing="1" w:line="240" w:lineRule="auto"/>
-        <w:rPr>
-          <w:rFonts w:ascii="Montserrat" w:eastAsia="Times New Roman" w:hAnsi="Montserrat" w:cs="Times New Roman"/>
-          <w:color w:val="000000"/>
-          <w:sz w:val="24"/>
-          <w:szCs w:val="24"/>
-        </w:rPr>
-      </w:pPr>
-      <w:r>
-        <w:rPr>
-          <w:rFonts w:ascii="Montserrat" w:eastAsia="Times New Roman" w:hAnsi="Montserrat" w:cs="Times New Roman"/>
-          <w:color w:val="000000"/>
-          <w:sz w:val="24"/>
-          <w:szCs w:val="24"/>
+        <w:spacing w:before="100" w:beforeAutospacing="1" w:after="100" w:afterAutospacing="1"/>
+        <w:jc w:val="center"/>
+        <w:rPr>
+          <w:rFonts w:ascii="Montserrat" w:eastAsia="Times New Roman" w:hAnsi="Montserrat" w:cs="Times New Roman"/>
+          <w:b/>
+          <w:color w:val="000000"/>
+          <w:sz w:val="26"/>
+          <w:szCs w:val="26"/>
+        </w:rPr>
+      </w:pPr>
+      <w:r>
+        <w:rPr>
+          <w:rFonts w:ascii="Montserrat" w:eastAsia="Times New Roman" w:hAnsi="Montserrat" w:cs="Times New Roman"/>
+          <w:b/>
+          <w:color w:val="000000"/>
+          <w:sz w:val="26"/>
+          <w:szCs w:val="26"/>
         </w:rPr>
         <w:t>What are the responsibilities of each class?</w:t>
       </w:r>
@@ -484,17 +353,20 @@
           <w:ilvl w:val="0"/>
           <w:numId w:val="5"/>
         </w:numPr>
-        <w:rPr>
-          <w:rFonts w:ascii="Montserrat" w:hAnsi="Montserrat"/>
-          <w:color w:val="000000"/>
-        </w:rPr>
-      </w:pPr>
-      <w:r>
-        <w:rPr>
-          <w:rFonts w:ascii="Montserrat" w:eastAsia="Times New Roman" w:hAnsi="Montserrat" w:cs="Times New Roman"/>
-          <w:color w:val="000000"/>
-          <w:sz w:val="24"/>
-          <w:szCs w:val="24"/>
+        <w:jc w:val="both"/>
+        <w:rPr>
+          <w:rFonts w:ascii="Montserrat" w:hAnsi="Montserrat"/>
+          <w:color w:val="000000"/>
+          <w:sz w:val="26"/>
+          <w:szCs w:val="26"/>
+        </w:rPr>
+      </w:pPr>
+      <w:r>
+        <w:rPr>
+          <w:rFonts w:ascii="Montserrat" w:eastAsia="Times New Roman" w:hAnsi="Montserrat" w:cs="Times New Roman"/>
+          <w:color w:val="000000"/>
+          <w:sz w:val="26"/>
+          <w:szCs w:val="26"/>
         </w:rPr>
         <w:t xml:space="preserve">The </w:t>
       </w:r>
@@ -503,6 +375,8 @@
         <w:rPr>
           <w:rFonts w:ascii="Montserrat" w:hAnsi="Montserrat"/>
           <w:color w:val="000000"/>
+          <w:sz w:val="26"/>
+          <w:szCs w:val="26"/>
         </w:rPr>
         <w:t>VideoTracker</w:t>
       </w:r>
@@ -511,36 +385,10 @@
         <w:rPr>
           <w:rFonts w:ascii="Montserrat" w:hAnsi="Montserrat"/>
           <w:color w:val="000000"/>
-        </w:rPr>
-        <w:t xml:space="preserve"> class</w:t>
-      </w:r>
-      <w:r>
-        <w:rPr>
-          <w:rFonts w:ascii="Montserrat" w:hAnsi="Montserrat"/>
-          <w:color w:val="000000"/>
-        </w:rPr>
-        <w:t xml:space="preserve"> has the responsibility to </w:t>
-      </w:r>
-      <w:r>
-        <w:rPr>
-          <w:rFonts w:ascii="Montserrat" w:hAnsi="Montserrat"/>
-          <w:color w:val="000000"/>
-        </w:rPr>
-        <w:t>track the title,</w:t>
-      </w:r>
-      <w:r>
-        <w:rPr>
-          <w:rFonts w:ascii="Montserrat" w:hAnsi="Montserrat"/>
-          <w:color w:val="000000"/>
-        </w:rPr>
-        <w:t xml:space="preserve"> author, and length</w:t>
-      </w:r>
-      <w:r>
-        <w:rPr>
-          <w:rFonts w:ascii="Montserrat" w:hAnsi="Montserrat"/>
-          <w:color w:val="000000"/>
-        </w:rPr>
-        <w:t xml:space="preserve"> of the video</w:t>
+          <w:sz w:val="26"/>
+          <w:szCs w:val="26"/>
+        </w:rPr>
+        <w:t xml:space="preserve"> class has the responsibility to track the title, author, and length of the video</w:t>
       </w:r>
     </w:p>
     <w:p>
@@ -550,69 +398,49 @@
           <w:ilvl w:val="0"/>
           <w:numId w:val="5"/>
         </w:numPr>
-        <w:rPr>
-          <w:rFonts w:ascii="Montserrat" w:hAnsi="Montserrat"/>
-          <w:color w:val="000000"/>
-        </w:rPr>
-      </w:pPr>
-      <w:r>
-        <w:rPr>
-          <w:rFonts w:ascii="Montserrat" w:hAnsi="Montserrat"/>
-          <w:color w:val="000000"/>
-        </w:rPr>
-        <w:t xml:space="preserve">The Comment class </w:t>
-      </w:r>
-      <w:r>
-        <w:rPr>
-          <w:rFonts w:ascii="Montserrat" w:hAnsi="Montserrat"/>
-          <w:color w:val="000000"/>
-        </w:rPr>
-        <w:t>has the responsibility</w:t>
-      </w:r>
-      <w:r>
-        <w:rPr>
-          <w:rFonts w:ascii="Montserrat" w:hAnsi="Montserrat"/>
-          <w:color w:val="000000"/>
-        </w:rPr>
-        <w:t xml:space="preserve"> </w:t>
-      </w:r>
-      <w:r>
-        <w:rPr>
-          <w:rFonts w:ascii="Montserrat" w:hAnsi="Montserrat"/>
-          <w:color w:val="000000"/>
-        </w:rPr>
-        <w:t>for tracking both the name of the person who made the comment and the text of the comment.</w:t>
+        <w:jc w:val="both"/>
+        <w:rPr>
+          <w:rFonts w:ascii="Montserrat" w:hAnsi="Montserrat"/>
+          <w:color w:val="000000"/>
+          <w:sz w:val="26"/>
+          <w:szCs w:val="26"/>
+        </w:rPr>
+      </w:pPr>
+      <w:r>
+        <w:rPr>
+          <w:rFonts w:ascii="Montserrat" w:hAnsi="Montserrat"/>
+          <w:color w:val="000000"/>
+          <w:sz w:val="26"/>
+          <w:szCs w:val="26"/>
+        </w:rPr>
+        <w:t>The Comment class has the responsibility for tracking both the name of the person who made the comment and the text of the comment.</w:t>
       </w:r>
     </w:p>
     <w:p>
       <w:pPr>
-        <w:rPr>
-          <w:rFonts w:ascii="Montserrat" w:hAnsi="Montserrat"/>
-          <w:sz w:val="24"/>
-          <w:szCs w:val="24"/>
-        </w:rPr>
-      </w:pPr>
-      <w:r>
-        <w:rPr>
-          <w:rFonts w:ascii="Montserrat" w:hAnsi="Montserrat"/>
-          <w:sz w:val="24"/>
-          <w:szCs w:val="24"/>
-        </w:rPr>
-        <w:t xml:space="preserve">For </w:t>
-      </w:r>
-      <w:r>
-        <w:rPr>
-          <w:rFonts w:ascii="Montserrat" w:hAnsi="Montserrat"/>
-          <w:sz w:val="24"/>
-          <w:szCs w:val="24"/>
-        </w:rPr>
-        <w:t>En</w:t>
-      </w:r>
-      <w:r>
-        <w:rPr>
-          <w:rFonts w:ascii="Montserrat" w:hAnsi="Montserrat"/>
-          <w:sz w:val="24"/>
-          <w:szCs w:val="24"/>
+        <w:jc w:val="both"/>
+        <w:rPr>
+          <w:rFonts w:ascii="Montserrat" w:hAnsi="Montserrat"/>
+          <w:b/>
+          <w:sz w:val="32"/>
+          <w:szCs w:val="26"/>
+        </w:rPr>
+      </w:pPr>
+      <w:r>
+        <w:rPr>
+          <w:rFonts w:ascii="Montserrat" w:hAnsi="Montserrat"/>
+          <w:b/>
+          <w:sz w:val="32"/>
+          <w:szCs w:val="26"/>
+        </w:rPr>
+        <w:t>For En</w:t>
+      </w:r>
+      <w:r>
+        <w:rPr>
+          <w:rFonts w:ascii="Montserrat" w:hAnsi="Montserrat"/>
+          <w:b/>
+          <w:sz w:val="32"/>
+          <w:szCs w:val="26"/>
         </w:rPr>
         <w:t xml:space="preserve">capsulation with </w:t>
       </w:r>
@@ -620,8 +448,9 @@
       <w:r>
         <w:rPr>
           <w:rFonts w:ascii="Montserrat" w:hAnsi="Montserrat"/>
-          <w:sz w:val="24"/>
-          <w:szCs w:val="24"/>
+          <w:b/>
+          <w:sz w:val="32"/>
+          <w:szCs w:val="26"/>
         </w:rPr>
         <w:t>Oneline</w:t>
       </w:r>
@@ -629,26 +458,81 @@
       <w:r>
         <w:rPr>
           <w:rFonts w:ascii="Montserrat" w:hAnsi="Montserrat"/>
-          <w:sz w:val="24"/>
-          <w:szCs w:val="24"/>
+          <w:b/>
+          <w:sz w:val="32"/>
+          <w:szCs w:val="26"/>
         </w:rPr>
         <w:t xml:space="preserve"> Ordering</w:t>
       </w:r>
       <w:r>
         <w:rPr>
           <w:rFonts w:ascii="Montserrat" w:hAnsi="Montserrat"/>
-          <w:sz w:val="24"/>
-          <w:szCs w:val="24"/>
+          <w:b/>
+          <w:sz w:val="32"/>
+          <w:szCs w:val="26"/>
         </w:rPr>
         <w:t>:</w:t>
       </w:r>
     </w:p>
     <w:p>
       <w:pPr>
-        <w:rPr>
-          <w:rFonts w:ascii="Montserrat" w:hAnsi="Montserrat"/>
-          <w:sz w:val="24"/>
-          <w:szCs w:val="24"/>
+        <w:numPr>
+          <w:ilvl w:val="0"/>
+          <w:numId w:val="6"/>
+        </w:numPr>
+        <w:spacing w:before="100" w:beforeAutospacing="1" w:after="100" w:afterAutospacing="1"/>
+        <w:jc w:val="center"/>
+        <w:rPr>
+          <w:rFonts w:ascii="Montserrat" w:eastAsia="Times New Roman" w:hAnsi="Montserrat" w:cs="Times New Roman"/>
+          <w:b/>
+          <w:color w:val="000000"/>
+          <w:sz w:val="26"/>
+          <w:szCs w:val="26"/>
+        </w:rPr>
+      </w:pPr>
+      <w:r>
+        <w:rPr>
+          <w:rFonts w:ascii="Montserrat" w:eastAsia="Times New Roman" w:hAnsi="Montserrat" w:cs="Times New Roman"/>
+          <w:b/>
+          <w:color w:val="000000"/>
+          <w:sz w:val="26"/>
+          <w:szCs w:val="26"/>
+        </w:rPr>
+        <w:t>What does the program do?</w:t>
+      </w:r>
+    </w:p>
+    <w:p>
+      <w:pPr>
+        <w:spacing w:before="100" w:beforeAutospacing="1" w:after="100" w:afterAutospacing="1"/>
+        <w:ind w:left="360"/>
+        <w:jc w:val="both"/>
+        <w:rPr>
+          <w:rFonts w:ascii="Montserrat" w:eastAsia="Times New Roman" w:hAnsi="Montserrat" w:cs="Times New Roman"/>
+          <w:color w:val="000000"/>
+          <w:sz w:val="26"/>
+          <w:szCs w:val="26"/>
+        </w:rPr>
+      </w:pPr>
+      <w:r>
+        <w:rPr>
+          <w:rFonts w:ascii="Montserrat" w:eastAsia="Times New Roman" w:hAnsi="Montserrat" w:cs="Times New Roman"/>
+          <w:color w:val="000000"/>
+          <w:sz w:val="26"/>
+          <w:szCs w:val="26"/>
+        </w:rPr>
+        <w:t>The problem display the Packing label, the shipping label (name, address and country where make the purchase from) and the total price of the item bought.</w:t>
+      </w:r>
+    </w:p>
+    <w:p>
+      <w:pPr>
+        <w:spacing w:before="100" w:beforeAutospacing="1" w:after="100" w:afterAutospacing="1"/>
+        <w:ind w:left="360"/>
+        <w:jc w:val="both"/>
+        <w:rPr>
+          <w:rFonts w:ascii="Montserrat" w:eastAsia="Times New Roman" w:hAnsi="Montserrat" w:cs="Times New Roman"/>
+          <w:color w:val="000000"/>
+          <w:sz w:val="26"/>
+          <w:szCs w:val="26"/>
         </w:rPr>
       </w:pPr>
       <w:bookmarkStart w:id="0" w:name="_GoBack"/>
@@ -656,33 +540,368 @@
     </w:p>
     <w:p>
       <w:pPr>
-        <w:spacing w:before="100" w:beforeAutospacing="1" w:after="100" w:afterAutospacing="1" w:line="240" w:lineRule="auto"/>
-        <w:ind w:left="360"/>
-        <w:rPr>
-          <w:rFonts w:ascii="Montserrat" w:eastAsia="Times New Roman" w:hAnsi="Montserrat" w:cs="Times New Roman"/>
-          <w:color w:val="000000"/>
-          <w:sz w:val="24"/>
-          <w:szCs w:val="24"/>
-        </w:rPr>
-      </w:pPr>
+        <w:pStyle w:val="Paragraphedeliste"/>
+        <w:numPr>
+          <w:ilvl w:val="0"/>
+          <w:numId w:val="6"/>
+        </w:numPr>
+        <w:spacing w:before="100" w:beforeAutospacing="1" w:after="100" w:afterAutospacing="1"/>
+        <w:jc w:val="center"/>
+        <w:rPr>
+          <w:rFonts w:ascii="Montserrat" w:eastAsia="Times New Roman" w:hAnsi="Montserrat" w:cs="Times New Roman"/>
+          <w:b/>
+          <w:color w:val="000000"/>
+          <w:sz w:val="26"/>
+          <w:szCs w:val="26"/>
+        </w:rPr>
+      </w:pPr>
+      <w:r>
+        <w:rPr>
+          <w:rFonts w:ascii="Montserrat" w:eastAsia="Times New Roman" w:hAnsi="Montserrat" w:cs="Times New Roman"/>
+          <w:b/>
+          <w:color w:val="000000"/>
+          <w:sz w:val="26"/>
+          <w:szCs w:val="26"/>
+        </w:rPr>
+        <w:lastRenderedPageBreak/>
+        <w:t>What are candidates for classes?</w:t>
+      </w:r>
     </w:p>
     <w:p>
       <w:pPr>
-        <w:rPr>
-          <w:rFonts w:ascii="Montserrat" w:hAnsi="Montserrat"/>
-          <w:color w:val="000000"/>
-        </w:rPr>
-      </w:pPr>
+        <w:jc w:val="both"/>
+        <w:rPr>
+          <w:rFonts w:ascii="Montserrat" w:hAnsi="Montserrat"/>
+          <w:color w:val="000000"/>
+          <w:sz w:val="26"/>
+          <w:szCs w:val="26"/>
+        </w:rPr>
+      </w:pPr>
+      <w:r>
+        <w:rPr>
+          <w:rFonts w:ascii="Montserrat" w:eastAsia="Times New Roman" w:hAnsi="Montserrat" w:cs="Times New Roman"/>
+          <w:color w:val="000000"/>
+          <w:sz w:val="26"/>
+          <w:szCs w:val="26"/>
+        </w:rPr>
+        <w:t xml:space="preserve">There will be </w:t>
+      </w:r>
+      <w:r>
+        <w:rPr>
+          <w:rFonts w:ascii="Montserrat" w:eastAsia="Times New Roman" w:hAnsi="Montserrat" w:cs="Times New Roman"/>
+          <w:color w:val="000000"/>
+          <w:sz w:val="26"/>
+          <w:szCs w:val="26"/>
+        </w:rPr>
+        <w:t>four</w:t>
+      </w:r>
+      <w:r>
+        <w:rPr>
+          <w:rFonts w:ascii="Montserrat" w:eastAsia="Times New Roman" w:hAnsi="Montserrat" w:cs="Times New Roman"/>
+          <w:color w:val="000000"/>
+          <w:sz w:val="26"/>
+          <w:szCs w:val="26"/>
+        </w:rPr>
+        <w:t xml:space="preserve"> classes that we named </w:t>
+      </w:r>
+      <w:r>
+        <w:rPr>
+          <w:rFonts w:ascii="Montserrat" w:eastAsia="Times New Roman" w:hAnsi="Montserrat" w:cs="Times New Roman"/>
+          <w:color w:val="000000"/>
+          <w:sz w:val="26"/>
+          <w:szCs w:val="26"/>
+        </w:rPr>
+        <w:t>Product, Customer,</w:t>
+      </w:r>
+      <w:r>
+        <w:rPr>
+          <w:rFonts w:ascii="Montserrat" w:eastAsia="Times New Roman" w:hAnsi="Montserrat" w:cs="Times New Roman"/>
+          <w:color w:val="000000"/>
+          <w:sz w:val="26"/>
+          <w:szCs w:val="26"/>
+        </w:rPr>
+        <w:t xml:space="preserve"> Address</w:t>
+      </w:r>
+      <w:r>
+        <w:rPr>
+          <w:rFonts w:ascii="Montserrat" w:eastAsia="Times New Roman" w:hAnsi="Montserrat" w:cs="Times New Roman"/>
+          <w:color w:val="000000"/>
+          <w:sz w:val="26"/>
+          <w:szCs w:val="26"/>
+        </w:rPr>
+        <w:t xml:space="preserve"> and Order</w:t>
+      </w:r>
     </w:p>
     <w:p>
       <w:pPr>
-        <w:rPr>
-          <w:rFonts w:ascii="Montserrat" w:hAnsi="Montserrat"/>
-          <w:color w:val="000000"/>
-        </w:rPr>
-      </w:pPr>
+        <w:pStyle w:val="Paragraphedeliste"/>
+        <w:numPr>
+          <w:ilvl w:val="0"/>
+          <w:numId w:val="6"/>
+        </w:numPr>
+        <w:spacing w:before="100" w:beforeAutospacing="1" w:after="100" w:afterAutospacing="1"/>
+        <w:jc w:val="center"/>
+        <w:rPr>
+          <w:rFonts w:ascii="Montserrat" w:eastAsia="Times New Roman" w:hAnsi="Montserrat" w:cs="Times New Roman"/>
+          <w:b/>
+          <w:color w:val="000000"/>
+          <w:sz w:val="26"/>
+          <w:szCs w:val="26"/>
+        </w:rPr>
+      </w:pPr>
+      <w:r>
+        <w:rPr>
+          <w:rFonts w:ascii="Montserrat" w:eastAsia="Times New Roman" w:hAnsi="Montserrat" w:cs="Times New Roman"/>
+          <w:b/>
+          <w:color w:val="000000"/>
+          <w:sz w:val="26"/>
+          <w:szCs w:val="26"/>
+        </w:rPr>
+        <w:t>What are the responsibilities of each class?</w:t>
+      </w:r>
     </w:p>
-    <w:p/>
+    <w:p>
+      <w:pPr>
+        <w:numPr>
+          <w:ilvl w:val="0"/>
+          <w:numId w:val="8"/>
+        </w:numPr>
+        <w:spacing w:before="100" w:beforeAutospacing="1" w:after="100" w:afterAutospacing="1"/>
+        <w:jc w:val="both"/>
+        <w:rPr>
+          <w:rFonts w:ascii="Montserrat" w:eastAsia="Times New Roman" w:hAnsi="Montserrat" w:cs="Times New Roman"/>
+          <w:color w:val="000000"/>
+          <w:sz w:val="26"/>
+          <w:szCs w:val="26"/>
+        </w:rPr>
+      </w:pPr>
+      <w:r>
+        <w:rPr>
+          <w:rFonts w:ascii="Montserrat" w:hAnsi="Montserrat"/>
+          <w:sz w:val="26"/>
+          <w:szCs w:val="26"/>
+        </w:rPr>
+        <w:t xml:space="preserve">The Product class has the responsibility to </w:t>
+      </w:r>
+      <w:r>
+        <w:rPr>
+          <w:rFonts w:ascii="Montserrat" w:eastAsia="Times New Roman" w:hAnsi="Montserrat" w:cs="Times New Roman"/>
+          <w:color w:val="000000"/>
+          <w:sz w:val="26"/>
+          <w:szCs w:val="26"/>
+        </w:rPr>
+        <w:t xml:space="preserve">contain the name, product id, price, and quantity of each product. It </w:t>
+      </w:r>
+      <w:r>
+        <w:rPr>
+          <w:rFonts w:ascii="Montserrat" w:eastAsia="Times New Roman" w:hAnsi="Montserrat" w:cs="Times New Roman"/>
+          <w:color w:val="000000"/>
+          <w:sz w:val="26"/>
+          <w:szCs w:val="26"/>
+        </w:rPr>
+        <w:t>calculates</w:t>
+      </w:r>
+      <w:r>
+        <w:rPr>
+          <w:rFonts w:ascii="Montserrat" w:eastAsia="Times New Roman" w:hAnsi="Montserrat" w:cs="Times New Roman"/>
+          <w:color w:val="000000"/>
+          <w:sz w:val="26"/>
+          <w:szCs w:val="26"/>
+        </w:rPr>
+        <w:t xml:space="preserve"> the total cost of the </w:t>
+      </w:r>
+      <w:r>
+        <w:rPr>
+          <w:rFonts w:ascii="Montserrat" w:eastAsia="Times New Roman" w:hAnsi="Montserrat" w:cs="Times New Roman"/>
+          <w:color w:val="000000"/>
+          <w:sz w:val="26"/>
+          <w:szCs w:val="26"/>
+        </w:rPr>
+        <w:t>products.</w:t>
+      </w:r>
+    </w:p>
+    <w:p>
+      <w:pPr>
+        <w:numPr>
+          <w:ilvl w:val="0"/>
+          <w:numId w:val="8"/>
+        </w:numPr>
+        <w:spacing w:before="100" w:beforeAutospacing="1" w:after="100" w:afterAutospacing="1"/>
+        <w:jc w:val="both"/>
+        <w:rPr>
+          <w:rFonts w:ascii="Montserrat" w:eastAsia="Times New Roman" w:hAnsi="Montserrat" w:cs="Times New Roman"/>
+          <w:color w:val="000000"/>
+          <w:sz w:val="26"/>
+          <w:szCs w:val="26"/>
+        </w:rPr>
+      </w:pPr>
+      <w:r>
+        <w:rPr>
+          <w:rFonts w:ascii="Montserrat" w:eastAsia="Times New Roman" w:hAnsi="Montserrat" w:cs="Times New Roman"/>
+          <w:color w:val="000000"/>
+          <w:sz w:val="26"/>
+          <w:szCs w:val="26"/>
+        </w:rPr>
+        <w:t>The customer</w:t>
+      </w:r>
+      <w:r>
+        <w:rPr>
+          <w:rFonts w:ascii="Montserrat" w:eastAsia="Times New Roman" w:hAnsi="Montserrat" w:cs="Times New Roman"/>
+          <w:color w:val="000000"/>
+          <w:sz w:val="26"/>
+          <w:szCs w:val="26"/>
+        </w:rPr>
+        <w:t xml:space="preserve"> </w:t>
+      </w:r>
+      <w:r>
+        <w:rPr>
+          <w:rFonts w:ascii="Montserrat" w:hAnsi="Montserrat"/>
+          <w:sz w:val="26"/>
+          <w:szCs w:val="26"/>
+        </w:rPr>
+        <w:t>class has the responsibility to</w:t>
+      </w:r>
+      <w:r>
+        <w:rPr>
+          <w:rFonts w:ascii="Montserrat" w:eastAsia="Times New Roman" w:hAnsi="Montserrat" w:cs="Times New Roman"/>
+          <w:color w:val="000000"/>
+          <w:sz w:val="26"/>
+          <w:szCs w:val="26"/>
+        </w:rPr>
+        <w:t xml:space="preserve"> contain</w:t>
+      </w:r>
+      <w:r>
+        <w:rPr>
+          <w:rFonts w:ascii="Montserrat" w:eastAsia="Times New Roman" w:hAnsi="Montserrat" w:cs="Times New Roman"/>
+          <w:color w:val="000000"/>
+          <w:sz w:val="26"/>
+          <w:szCs w:val="26"/>
+        </w:rPr>
+        <w:t xml:space="preserve"> a name and an address.</w:t>
+      </w:r>
+      <w:r>
+        <w:rPr>
+          <w:rFonts w:ascii="Montserrat" w:eastAsia="Times New Roman" w:hAnsi="Montserrat" w:cs="Times New Roman"/>
+          <w:color w:val="000000"/>
+          <w:sz w:val="26"/>
+          <w:szCs w:val="26"/>
+        </w:rPr>
+        <w:t xml:space="preserve"> It returns the entire address and tells whether the purchase is made from the USA or no.</w:t>
+      </w:r>
+    </w:p>
+    <w:p>
+      <w:pPr>
+        <w:numPr>
+          <w:ilvl w:val="0"/>
+          <w:numId w:val="8"/>
+        </w:numPr>
+        <w:spacing w:before="100" w:beforeAutospacing="1" w:after="100" w:afterAutospacing="1"/>
+        <w:jc w:val="both"/>
+        <w:rPr>
+          <w:rFonts w:ascii="Montserrat" w:eastAsia="Times New Roman" w:hAnsi="Montserrat" w:cs="Times New Roman"/>
+          <w:color w:val="000000"/>
+          <w:sz w:val="26"/>
+          <w:szCs w:val="26"/>
+        </w:rPr>
+      </w:pPr>
+      <w:r>
+        <w:rPr>
+          <w:rFonts w:ascii="Montserrat" w:eastAsia="Times New Roman" w:hAnsi="Montserrat" w:cs="Times New Roman"/>
+          <w:color w:val="000000"/>
+          <w:sz w:val="26"/>
+          <w:szCs w:val="26"/>
+        </w:rPr>
+        <w:t xml:space="preserve">The Address class contains a string for the street address, the city, state, and country. </w:t>
+      </w:r>
+      <w:r>
+        <w:rPr>
+          <w:rFonts w:ascii="Montserrat" w:eastAsia="Times New Roman" w:hAnsi="Montserrat" w:cs="Times New Roman"/>
+          <w:color w:val="000000"/>
+          <w:sz w:val="26"/>
+          <w:szCs w:val="26"/>
+        </w:rPr>
+        <w:t>It returns the entire address and tells whether the purchase is made from the USA or no.</w:t>
+      </w:r>
+    </w:p>
+    <w:p>
+      <w:pPr>
+        <w:numPr>
+          <w:ilvl w:val="0"/>
+          <w:numId w:val="8"/>
+        </w:numPr>
+        <w:spacing w:before="100" w:beforeAutospacing="1" w:after="100" w:afterAutospacing="1"/>
+        <w:jc w:val="both"/>
+        <w:rPr>
+          <w:rFonts w:ascii="Montserrat" w:eastAsia="Times New Roman" w:hAnsi="Montserrat" w:cs="Times New Roman"/>
+          <w:color w:val="000000"/>
+          <w:sz w:val="26"/>
+          <w:szCs w:val="26"/>
+        </w:rPr>
+      </w:pPr>
+      <w:r>
+        <w:rPr>
+          <w:rFonts w:ascii="Montserrat" w:eastAsia="Times New Roman" w:hAnsi="Montserrat" w:cs="Times New Roman"/>
+          <w:color w:val="000000"/>
+          <w:sz w:val="26"/>
+          <w:szCs w:val="26"/>
+        </w:rPr>
+        <w:t>The Order class contains a list of products and a customer. Can calculate the total cost of the order. Can return a string for the packing label. Can return a string for the shipping label.</w:t>
+      </w:r>
+    </w:p>
+    <w:p>
+      <w:pPr>
+        <w:jc w:val="both"/>
+        <w:rPr>
+          <w:rFonts w:ascii="Montserrat" w:hAnsi="Montserrat"/>
+          <w:sz w:val="26"/>
+          <w:szCs w:val="26"/>
+        </w:rPr>
+      </w:pPr>
+    </w:p>
+    <w:p>
+      <w:pPr>
+        <w:spacing w:before="100" w:beforeAutospacing="1" w:after="100" w:afterAutospacing="1"/>
+        <w:ind w:left="360"/>
+        <w:jc w:val="both"/>
+        <w:rPr>
+          <w:rFonts w:ascii="Montserrat" w:eastAsia="Times New Roman" w:hAnsi="Montserrat" w:cs="Times New Roman"/>
+          <w:color w:val="000000"/>
+          <w:sz w:val="26"/>
+          <w:szCs w:val="26"/>
+        </w:rPr>
+      </w:pPr>
+    </w:p>
+    <w:p>
+      <w:pPr>
+        <w:jc w:val="both"/>
+        <w:rPr>
+          <w:rFonts w:ascii="Montserrat" w:hAnsi="Montserrat"/>
+          <w:color w:val="000000"/>
+          <w:sz w:val="26"/>
+          <w:szCs w:val="26"/>
+        </w:rPr>
+      </w:pPr>
+    </w:p>
+    <w:p>
+      <w:pPr>
+        <w:jc w:val="both"/>
+        <w:rPr>
+          <w:rFonts w:ascii="Montserrat" w:hAnsi="Montserrat"/>
+          <w:color w:val="000000"/>
+          <w:sz w:val="26"/>
+          <w:szCs w:val="26"/>
+        </w:rPr>
+      </w:pPr>
+    </w:p>
+    <w:p>
+      <w:pPr>
+        <w:jc w:val="both"/>
+        <w:rPr>
+          <w:sz w:val="26"/>
+          <w:szCs w:val="26"/>
+        </w:rPr>
+      </w:pPr>
+    </w:p>
     <w:sectPr>
       <w:pgSz w:w="12240" w:h="15840"/>
       <w:pgMar w:top="1440" w:right="1440" w:bottom="1440" w:left="1440" w:header="720" w:footer="720" w:gutter="0"/>
@@ -809,6 +1028,304 @@
     </w:lvl>
   </w:abstractNum>
   <w:abstractNum w:abstractNumId="1">
+    <w:nsid w:val="05042D2C"/>
+    <w:multiLevelType w:val="multilevel"/>
+    <w:tmpl w:val="546E8482"/>
+    <w:lvl w:ilvl="0">
+      <w:start w:val="1"/>
+      <w:numFmt w:val="bullet"/>
+      <w:lvlText w:val=""/>
+      <w:lvlJc w:val="left"/>
+      <w:pPr>
+        <w:tabs>
+          <w:tab w:val="num" w:pos="720"/>
+        </w:tabs>
+        <w:ind w:left="720" w:hanging="360"/>
+      </w:pPr>
+      <w:rPr>
+        <w:rFonts w:ascii="Symbol" w:hAnsi="Symbol" w:hint="default"/>
+        <w:sz w:val="20"/>
+      </w:rPr>
+    </w:lvl>
+    <w:lvl w:ilvl="1" w:tentative="1">
+      <w:start w:val="1"/>
+      <w:numFmt w:val="bullet"/>
+      <w:lvlText w:val="o"/>
+      <w:lvlJc w:val="left"/>
+      <w:pPr>
+        <w:tabs>
+          <w:tab w:val="num" w:pos="1440"/>
+        </w:tabs>
+        <w:ind w:left="1440" w:hanging="360"/>
+      </w:pPr>
+      <w:rPr>
+        <w:rFonts w:ascii="Courier New" w:hAnsi="Courier New" w:hint="default"/>
+        <w:sz w:val="20"/>
+      </w:rPr>
+    </w:lvl>
+    <w:lvl w:ilvl="2" w:tentative="1">
+      <w:start w:val="1"/>
+      <w:numFmt w:val="bullet"/>
+      <w:lvlText w:val=""/>
+      <w:lvlJc w:val="left"/>
+      <w:pPr>
+        <w:tabs>
+          <w:tab w:val="num" w:pos="2160"/>
+        </w:tabs>
+        <w:ind w:left="2160" w:hanging="360"/>
+      </w:pPr>
+      <w:rPr>
+        <w:rFonts w:ascii="Wingdings" w:hAnsi="Wingdings" w:hint="default"/>
+        <w:sz w:val="20"/>
+      </w:rPr>
+    </w:lvl>
+    <w:lvl w:ilvl="3" w:tentative="1">
+      <w:start w:val="1"/>
+      <w:numFmt w:val="bullet"/>
+      <w:lvlText w:val=""/>
+      <w:lvlJc w:val="left"/>
+      <w:pPr>
+        <w:tabs>
+          <w:tab w:val="num" w:pos="2880"/>
+        </w:tabs>
+        <w:ind w:left="2880" w:hanging="360"/>
+      </w:pPr>
+      <w:rPr>
+        <w:rFonts w:ascii="Wingdings" w:hAnsi="Wingdings" w:hint="default"/>
+        <w:sz w:val="20"/>
+      </w:rPr>
+    </w:lvl>
+    <w:lvl w:ilvl="4" w:tentative="1">
+      <w:start w:val="1"/>
+      <w:numFmt w:val="bullet"/>
+      <w:lvlText w:val=""/>
+      <w:lvlJc w:val="left"/>
+      <w:pPr>
+        <w:tabs>
+          <w:tab w:val="num" w:pos="3600"/>
+        </w:tabs>
+        <w:ind w:left="3600" w:hanging="360"/>
+      </w:pPr>
+      <w:rPr>
+        <w:rFonts w:ascii="Wingdings" w:hAnsi="Wingdings" w:hint="default"/>
+        <w:sz w:val="20"/>
+      </w:rPr>
+    </w:lvl>
+    <w:lvl w:ilvl="5" w:tentative="1">
+      <w:start w:val="1"/>
+      <w:numFmt w:val="bullet"/>
+      <w:lvlText w:val=""/>
+      <w:lvlJc w:val="left"/>
+      <w:pPr>
+        <w:tabs>
+          <w:tab w:val="num" w:pos="4320"/>
+        </w:tabs>
+        <w:ind w:left="4320" w:hanging="360"/>
+      </w:pPr>
+      <w:rPr>
+        <w:rFonts w:ascii="Wingdings" w:hAnsi="Wingdings" w:hint="default"/>
+        <w:sz w:val="20"/>
+      </w:rPr>
+    </w:lvl>
+    <w:lvl w:ilvl="6" w:tentative="1">
+      <w:start w:val="1"/>
+      <w:numFmt w:val="bullet"/>
+      <w:lvlText w:val=""/>
+      <w:lvlJc w:val="left"/>
+      <w:pPr>
+        <w:tabs>
+          <w:tab w:val="num" w:pos="5040"/>
+        </w:tabs>
+        <w:ind w:left="5040" w:hanging="360"/>
+      </w:pPr>
+      <w:rPr>
+        <w:rFonts w:ascii="Wingdings" w:hAnsi="Wingdings" w:hint="default"/>
+        <w:sz w:val="20"/>
+      </w:rPr>
+    </w:lvl>
+    <w:lvl w:ilvl="7" w:tentative="1">
+      <w:start w:val="1"/>
+      <w:numFmt w:val="bullet"/>
+      <w:lvlText w:val=""/>
+      <w:lvlJc w:val="left"/>
+      <w:pPr>
+        <w:tabs>
+          <w:tab w:val="num" w:pos="5760"/>
+        </w:tabs>
+        <w:ind w:left="5760" w:hanging="360"/>
+      </w:pPr>
+      <w:rPr>
+        <w:rFonts w:ascii="Wingdings" w:hAnsi="Wingdings" w:hint="default"/>
+        <w:sz w:val="20"/>
+      </w:rPr>
+    </w:lvl>
+    <w:lvl w:ilvl="8" w:tentative="1">
+      <w:start w:val="1"/>
+      <w:numFmt w:val="bullet"/>
+      <w:lvlText w:val=""/>
+      <w:lvlJc w:val="left"/>
+      <w:pPr>
+        <w:tabs>
+          <w:tab w:val="num" w:pos="6480"/>
+        </w:tabs>
+        <w:ind w:left="6480" w:hanging="360"/>
+      </w:pPr>
+      <w:rPr>
+        <w:rFonts w:ascii="Wingdings" w:hAnsi="Wingdings" w:hint="default"/>
+        <w:sz w:val="20"/>
+      </w:rPr>
+    </w:lvl>
+  </w:abstractNum>
+  <w:abstractNum w:abstractNumId="2">
+    <w:nsid w:val="08537880"/>
+    <w:multiLevelType w:val="multilevel"/>
+    <w:tmpl w:val="501817B4"/>
+    <w:lvl w:ilvl="0">
+      <w:start w:val="1"/>
+      <w:numFmt w:val="bullet"/>
+      <w:lvlText w:val=""/>
+      <w:lvlJc w:val="left"/>
+      <w:pPr>
+        <w:tabs>
+          <w:tab w:val="num" w:pos="720"/>
+        </w:tabs>
+        <w:ind w:left="720" w:hanging="360"/>
+      </w:pPr>
+      <w:rPr>
+        <w:rFonts w:ascii="Symbol" w:hAnsi="Symbol" w:hint="default"/>
+        <w:sz w:val="20"/>
+      </w:rPr>
+    </w:lvl>
+    <w:lvl w:ilvl="1" w:tentative="1">
+      <w:start w:val="1"/>
+      <w:numFmt w:val="bullet"/>
+      <w:lvlText w:val="o"/>
+      <w:lvlJc w:val="left"/>
+      <w:pPr>
+        <w:tabs>
+          <w:tab w:val="num" w:pos="1440"/>
+        </w:tabs>
+        <w:ind w:left="1440" w:hanging="360"/>
+      </w:pPr>
+      <w:rPr>
+        <w:rFonts w:ascii="Courier New" w:hAnsi="Courier New" w:hint="default"/>
+        <w:sz w:val="20"/>
+      </w:rPr>
+    </w:lvl>
+    <w:lvl w:ilvl="2" w:tentative="1">
+      <w:start w:val="1"/>
+      <w:numFmt w:val="bullet"/>
+      <w:lvlText w:val=""/>
+      <w:lvlJc w:val="left"/>
+      <w:pPr>
+        <w:tabs>
+          <w:tab w:val="num" w:pos="2160"/>
+        </w:tabs>
+        <w:ind w:left="2160" w:hanging="360"/>
+      </w:pPr>
+      <w:rPr>
+        <w:rFonts w:ascii="Wingdings" w:hAnsi="Wingdings" w:hint="default"/>
+        <w:sz w:val="20"/>
+      </w:rPr>
+    </w:lvl>
+    <w:lvl w:ilvl="3" w:tentative="1">
+      <w:start w:val="1"/>
+      <w:numFmt w:val="bullet"/>
+      <w:lvlText w:val=""/>
+      <w:lvlJc w:val="left"/>
+      <w:pPr>
+        <w:tabs>
+          <w:tab w:val="num" w:pos="2880"/>
+        </w:tabs>
+        <w:ind w:left="2880" w:hanging="360"/>
+      </w:pPr>
+      <w:rPr>
+        <w:rFonts w:ascii="Wingdings" w:hAnsi="Wingdings" w:hint="default"/>
+        <w:sz w:val="20"/>
+      </w:rPr>
+    </w:lvl>
+    <w:lvl w:ilvl="4" w:tentative="1">
+      <w:start w:val="1"/>
+      <w:numFmt w:val="bullet"/>
+      <w:lvlText w:val=""/>
+      <w:lvlJc w:val="left"/>
+      <w:pPr>
+        <w:tabs>
+          <w:tab w:val="num" w:pos="3600"/>
+        </w:tabs>
+        <w:ind w:left="3600" w:hanging="360"/>
+      </w:pPr>
+      <w:rPr>
+        <w:rFonts w:ascii="Wingdings" w:hAnsi="Wingdings" w:hint="default"/>
+        <w:sz w:val="20"/>
+      </w:rPr>
+    </w:lvl>
+    <w:lvl w:ilvl="5" w:tentative="1">
+      <w:start w:val="1"/>
+      <w:numFmt w:val="bullet"/>
+      <w:lvlText w:val=""/>
+      <w:lvlJc w:val="left"/>
+      <w:pPr>
+        <w:tabs>
+          <w:tab w:val="num" w:pos="4320"/>
+        </w:tabs>
+        <w:ind w:left="4320" w:hanging="360"/>
+      </w:pPr>
+      <w:rPr>
+        <w:rFonts w:ascii="Wingdings" w:hAnsi="Wingdings" w:hint="default"/>
+        <w:sz w:val="20"/>
+      </w:rPr>
+    </w:lvl>
+    <w:lvl w:ilvl="6" w:tentative="1">
+      <w:start w:val="1"/>
+      <w:numFmt w:val="bullet"/>
+      <w:lvlText w:val=""/>
+      <w:lvlJc w:val="left"/>
+      <w:pPr>
+        <w:tabs>
+          <w:tab w:val="num" w:pos="5040"/>
+        </w:tabs>
+        <w:ind w:left="5040" w:hanging="360"/>
+      </w:pPr>
+      <w:rPr>
+        <w:rFonts w:ascii="Wingdings" w:hAnsi="Wingdings" w:hint="default"/>
+        <w:sz w:val="20"/>
+      </w:rPr>
+    </w:lvl>
+    <w:lvl w:ilvl="7" w:tentative="1">
+      <w:start w:val="1"/>
+      <w:numFmt w:val="bullet"/>
+      <w:lvlText w:val=""/>
+      <w:lvlJc w:val="left"/>
+      <w:pPr>
+        <w:tabs>
+          <w:tab w:val="num" w:pos="5760"/>
+        </w:tabs>
+        <w:ind w:left="5760" w:hanging="360"/>
+      </w:pPr>
+      <w:rPr>
+        <w:rFonts w:ascii="Wingdings" w:hAnsi="Wingdings" w:hint="default"/>
+        <w:sz w:val="20"/>
+      </w:rPr>
+    </w:lvl>
+    <w:lvl w:ilvl="8" w:tentative="1">
+      <w:start w:val="1"/>
+      <w:numFmt w:val="bullet"/>
+      <w:lvlText w:val=""/>
+      <w:lvlJc w:val="left"/>
+      <w:pPr>
+        <w:tabs>
+          <w:tab w:val="num" w:pos="6480"/>
+        </w:tabs>
+        <w:ind w:left="6480" w:hanging="360"/>
+      </w:pPr>
+      <w:rPr>
+        <w:rFonts w:ascii="Wingdings" w:hAnsi="Wingdings" w:hint="default"/>
+        <w:sz w:val="20"/>
+      </w:rPr>
+    </w:lvl>
+  </w:abstractNum>
+  <w:abstractNum w:abstractNumId="3">
     <w:nsid w:val="0D273634"/>
     <w:multiLevelType w:val="hybridMultilevel"/>
     <w:tmpl w:val="6BA8834A"/>
@@ -921,7 +1438,7 @@
       </w:rPr>
     </w:lvl>
   </w:abstractNum>
-  <w:abstractNum w:abstractNumId="2">
+  <w:abstractNum w:abstractNumId="4">
     <w:nsid w:val="17636DE9"/>
     <w:multiLevelType w:val="multilevel"/>
     <w:tmpl w:val="1D0E01BE"/>
@@ -1034,7 +1551,7 @@
       </w:pPr>
     </w:lvl>
   </w:abstractNum>
-  <w:abstractNum w:abstractNumId="3">
+  <w:abstractNum w:abstractNumId="5">
     <w:nsid w:val="24D669B5"/>
     <w:multiLevelType w:val="multilevel"/>
     <w:tmpl w:val="1D0E01BE"/>
@@ -1147,7 +1664,7 @@
       </w:pPr>
     </w:lvl>
   </w:abstractNum>
-  <w:abstractNum w:abstractNumId="4">
+  <w:abstractNum w:abstractNumId="6">
     <w:nsid w:val="459E7771"/>
     <w:multiLevelType w:val="hybridMultilevel"/>
     <w:tmpl w:val="D738FAE2"/>
@@ -1234,22 +1751,564 @@
       <w:pPr>
         <w:ind w:left="6480" w:hanging="180"/>
       </w:pPr>
+    </w:lvl>
+  </w:abstractNum>
+  <w:abstractNum w:abstractNumId="7">
+    <w:nsid w:val="68670885"/>
+    <w:multiLevelType w:val="multilevel"/>
+    <w:tmpl w:val="1D0E01BE"/>
+    <w:lvl w:ilvl="0">
+      <w:start w:val="1"/>
+      <w:numFmt w:val="decimal"/>
+      <w:lvlText w:val="%1."/>
+      <w:lvlJc w:val="left"/>
+      <w:pPr>
+        <w:tabs>
+          <w:tab w:val="num" w:pos="720"/>
+        </w:tabs>
+        <w:ind w:left="720" w:hanging="360"/>
+      </w:pPr>
+    </w:lvl>
+    <w:lvl w:ilvl="1" w:tentative="1">
+      <w:start w:val="1"/>
+      <w:numFmt w:val="decimal"/>
+      <w:lvlText w:val="%2."/>
+      <w:lvlJc w:val="left"/>
+      <w:pPr>
+        <w:tabs>
+          <w:tab w:val="num" w:pos="1440"/>
+        </w:tabs>
+        <w:ind w:left="1440" w:hanging="360"/>
+      </w:pPr>
+    </w:lvl>
+    <w:lvl w:ilvl="2" w:tentative="1">
+      <w:start w:val="1"/>
+      <w:numFmt w:val="decimal"/>
+      <w:lvlText w:val="%3."/>
+      <w:lvlJc w:val="left"/>
+      <w:pPr>
+        <w:tabs>
+          <w:tab w:val="num" w:pos="2160"/>
+        </w:tabs>
+        <w:ind w:left="2160" w:hanging="360"/>
+      </w:pPr>
+    </w:lvl>
+    <w:lvl w:ilvl="3" w:tentative="1">
+      <w:start w:val="1"/>
+      <w:numFmt w:val="decimal"/>
+      <w:lvlText w:val="%4."/>
+      <w:lvlJc w:val="left"/>
+      <w:pPr>
+        <w:tabs>
+          <w:tab w:val="num" w:pos="2880"/>
+        </w:tabs>
+        <w:ind w:left="2880" w:hanging="360"/>
+      </w:pPr>
+    </w:lvl>
+    <w:lvl w:ilvl="4" w:tentative="1">
+      <w:start w:val="1"/>
+      <w:numFmt w:val="decimal"/>
+      <w:lvlText w:val="%5."/>
+      <w:lvlJc w:val="left"/>
+      <w:pPr>
+        <w:tabs>
+          <w:tab w:val="num" w:pos="3600"/>
+        </w:tabs>
+        <w:ind w:left="3600" w:hanging="360"/>
+      </w:pPr>
+    </w:lvl>
+    <w:lvl w:ilvl="5" w:tentative="1">
+      <w:start w:val="1"/>
+      <w:numFmt w:val="decimal"/>
+      <w:lvlText w:val="%6."/>
+      <w:lvlJc w:val="left"/>
+      <w:pPr>
+        <w:tabs>
+          <w:tab w:val="num" w:pos="4320"/>
+        </w:tabs>
+        <w:ind w:left="4320" w:hanging="360"/>
+      </w:pPr>
+    </w:lvl>
+    <w:lvl w:ilvl="6" w:tentative="1">
+      <w:start w:val="1"/>
+      <w:numFmt w:val="decimal"/>
+      <w:lvlText w:val="%7."/>
+      <w:lvlJc w:val="left"/>
+      <w:pPr>
+        <w:tabs>
+          <w:tab w:val="num" w:pos="5040"/>
+        </w:tabs>
+        <w:ind w:left="5040" w:hanging="360"/>
+      </w:pPr>
+    </w:lvl>
+    <w:lvl w:ilvl="7" w:tentative="1">
+      <w:start w:val="1"/>
+      <w:numFmt w:val="decimal"/>
+      <w:lvlText w:val="%8."/>
+      <w:lvlJc w:val="left"/>
+      <w:pPr>
+        <w:tabs>
+          <w:tab w:val="num" w:pos="5760"/>
+        </w:tabs>
+        <w:ind w:left="5760" w:hanging="360"/>
+      </w:pPr>
+    </w:lvl>
+    <w:lvl w:ilvl="8" w:tentative="1">
+      <w:start w:val="1"/>
+      <w:numFmt w:val="decimal"/>
+      <w:lvlText w:val="%9."/>
+      <w:lvlJc w:val="left"/>
+      <w:pPr>
+        <w:tabs>
+          <w:tab w:val="num" w:pos="6480"/>
+        </w:tabs>
+        <w:ind w:left="6480" w:hanging="360"/>
+      </w:pPr>
+    </w:lvl>
+  </w:abstractNum>
+  <w:abstractNum w:abstractNumId="8">
+    <w:nsid w:val="69A0639E"/>
+    <w:multiLevelType w:val="multilevel"/>
+    <w:tmpl w:val="E25CA2EC"/>
+    <w:lvl w:ilvl="0">
+      <w:start w:val="1"/>
+      <w:numFmt w:val="bullet"/>
+      <w:lvlText w:val=""/>
+      <w:lvlJc w:val="left"/>
+      <w:pPr>
+        <w:tabs>
+          <w:tab w:val="num" w:pos="720"/>
+        </w:tabs>
+        <w:ind w:left="720" w:hanging="360"/>
+      </w:pPr>
+      <w:rPr>
+        <w:rFonts w:ascii="Symbol" w:hAnsi="Symbol" w:hint="default"/>
+        <w:sz w:val="20"/>
+      </w:rPr>
+    </w:lvl>
+    <w:lvl w:ilvl="1" w:tentative="1">
+      <w:start w:val="1"/>
+      <w:numFmt w:val="bullet"/>
+      <w:lvlText w:val="o"/>
+      <w:lvlJc w:val="left"/>
+      <w:pPr>
+        <w:tabs>
+          <w:tab w:val="num" w:pos="1440"/>
+        </w:tabs>
+        <w:ind w:left="1440" w:hanging="360"/>
+      </w:pPr>
+      <w:rPr>
+        <w:rFonts w:ascii="Courier New" w:hAnsi="Courier New" w:hint="default"/>
+        <w:sz w:val="20"/>
+      </w:rPr>
+    </w:lvl>
+    <w:lvl w:ilvl="2" w:tentative="1">
+      <w:start w:val="1"/>
+      <w:numFmt w:val="bullet"/>
+      <w:lvlText w:val=""/>
+      <w:lvlJc w:val="left"/>
+      <w:pPr>
+        <w:tabs>
+          <w:tab w:val="num" w:pos="2160"/>
+        </w:tabs>
+        <w:ind w:left="2160" w:hanging="360"/>
+      </w:pPr>
+      <w:rPr>
+        <w:rFonts w:ascii="Wingdings" w:hAnsi="Wingdings" w:hint="default"/>
+        <w:sz w:val="20"/>
+      </w:rPr>
+    </w:lvl>
+    <w:lvl w:ilvl="3" w:tentative="1">
+      <w:start w:val="1"/>
+      <w:numFmt w:val="bullet"/>
+      <w:lvlText w:val=""/>
+      <w:lvlJc w:val="left"/>
+      <w:pPr>
+        <w:tabs>
+          <w:tab w:val="num" w:pos="2880"/>
+        </w:tabs>
+        <w:ind w:left="2880" w:hanging="360"/>
+      </w:pPr>
+      <w:rPr>
+        <w:rFonts w:ascii="Wingdings" w:hAnsi="Wingdings" w:hint="default"/>
+        <w:sz w:val="20"/>
+      </w:rPr>
+    </w:lvl>
+    <w:lvl w:ilvl="4" w:tentative="1">
+      <w:start w:val="1"/>
+      <w:numFmt w:val="bullet"/>
+      <w:lvlText w:val=""/>
+      <w:lvlJc w:val="left"/>
+      <w:pPr>
+        <w:tabs>
+          <w:tab w:val="num" w:pos="3600"/>
+        </w:tabs>
+        <w:ind w:left="3600" w:hanging="360"/>
+      </w:pPr>
+      <w:rPr>
+        <w:rFonts w:ascii="Wingdings" w:hAnsi="Wingdings" w:hint="default"/>
+        <w:sz w:val="20"/>
+      </w:rPr>
+    </w:lvl>
+    <w:lvl w:ilvl="5" w:tentative="1">
+      <w:start w:val="1"/>
+      <w:numFmt w:val="bullet"/>
+      <w:lvlText w:val=""/>
+      <w:lvlJc w:val="left"/>
+      <w:pPr>
+        <w:tabs>
+          <w:tab w:val="num" w:pos="4320"/>
+        </w:tabs>
+        <w:ind w:left="4320" w:hanging="360"/>
+      </w:pPr>
+      <w:rPr>
+        <w:rFonts w:ascii="Wingdings" w:hAnsi="Wingdings" w:hint="default"/>
+        <w:sz w:val="20"/>
+      </w:rPr>
+    </w:lvl>
+    <w:lvl w:ilvl="6" w:tentative="1">
+      <w:start w:val="1"/>
+      <w:numFmt w:val="bullet"/>
+      <w:lvlText w:val=""/>
+      <w:lvlJc w:val="left"/>
+      <w:pPr>
+        <w:tabs>
+          <w:tab w:val="num" w:pos="5040"/>
+        </w:tabs>
+        <w:ind w:left="5040" w:hanging="360"/>
+      </w:pPr>
+      <w:rPr>
+        <w:rFonts w:ascii="Wingdings" w:hAnsi="Wingdings" w:hint="default"/>
+        <w:sz w:val="20"/>
+      </w:rPr>
+    </w:lvl>
+    <w:lvl w:ilvl="7" w:tentative="1">
+      <w:start w:val="1"/>
+      <w:numFmt w:val="bullet"/>
+      <w:lvlText w:val=""/>
+      <w:lvlJc w:val="left"/>
+      <w:pPr>
+        <w:tabs>
+          <w:tab w:val="num" w:pos="5760"/>
+        </w:tabs>
+        <w:ind w:left="5760" w:hanging="360"/>
+      </w:pPr>
+      <w:rPr>
+        <w:rFonts w:ascii="Wingdings" w:hAnsi="Wingdings" w:hint="default"/>
+        <w:sz w:val="20"/>
+      </w:rPr>
+    </w:lvl>
+    <w:lvl w:ilvl="8" w:tentative="1">
+      <w:start w:val="1"/>
+      <w:numFmt w:val="bullet"/>
+      <w:lvlText w:val=""/>
+      <w:lvlJc w:val="left"/>
+      <w:pPr>
+        <w:tabs>
+          <w:tab w:val="num" w:pos="6480"/>
+        </w:tabs>
+        <w:ind w:left="6480" w:hanging="360"/>
+      </w:pPr>
+      <w:rPr>
+        <w:rFonts w:ascii="Wingdings" w:hAnsi="Wingdings" w:hint="default"/>
+        <w:sz w:val="20"/>
+      </w:rPr>
+    </w:lvl>
+  </w:abstractNum>
+  <w:abstractNum w:abstractNumId="9">
+    <w:nsid w:val="6DCC6D67"/>
+    <w:multiLevelType w:val="multilevel"/>
+    <w:tmpl w:val="930CCD58"/>
+    <w:lvl w:ilvl="0">
+      <w:start w:val="1"/>
+      <w:numFmt w:val="bullet"/>
+      <w:lvlText w:val=""/>
+      <w:lvlJc w:val="left"/>
+      <w:pPr>
+        <w:tabs>
+          <w:tab w:val="num" w:pos="720"/>
+        </w:tabs>
+        <w:ind w:left="720" w:hanging="360"/>
+      </w:pPr>
+      <w:rPr>
+        <w:rFonts w:ascii="Symbol" w:hAnsi="Symbol" w:hint="default"/>
+        <w:sz w:val="20"/>
+      </w:rPr>
+    </w:lvl>
+    <w:lvl w:ilvl="1" w:tentative="1">
+      <w:start w:val="1"/>
+      <w:numFmt w:val="bullet"/>
+      <w:lvlText w:val="o"/>
+      <w:lvlJc w:val="left"/>
+      <w:pPr>
+        <w:tabs>
+          <w:tab w:val="num" w:pos="1440"/>
+        </w:tabs>
+        <w:ind w:left="1440" w:hanging="360"/>
+      </w:pPr>
+      <w:rPr>
+        <w:rFonts w:ascii="Courier New" w:hAnsi="Courier New" w:hint="default"/>
+        <w:sz w:val="20"/>
+      </w:rPr>
+    </w:lvl>
+    <w:lvl w:ilvl="2" w:tentative="1">
+      <w:start w:val="1"/>
+      <w:numFmt w:val="bullet"/>
+      <w:lvlText w:val=""/>
+      <w:lvlJc w:val="left"/>
+      <w:pPr>
+        <w:tabs>
+          <w:tab w:val="num" w:pos="2160"/>
+        </w:tabs>
+        <w:ind w:left="2160" w:hanging="360"/>
+      </w:pPr>
+      <w:rPr>
+        <w:rFonts w:ascii="Wingdings" w:hAnsi="Wingdings" w:hint="default"/>
+        <w:sz w:val="20"/>
+      </w:rPr>
+    </w:lvl>
+    <w:lvl w:ilvl="3" w:tentative="1">
+      <w:start w:val="1"/>
+      <w:numFmt w:val="bullet"/>
+      <w:lvlText w:val=""/>
+      <w:lvlJc w:val="left"/>
+      <w:pPr>
+        <w:tabs>
+          <w:tab w:val="num" w:pos="2880"/>
+        </w:tabs>
+        <w:ind w:left="2880" w:hanging="360"/>
+      </w:pPr>
+      <w:rPr>
+        <w:rFonts w:ascii="Wingdings" w:hAnsi="Wingdings" w:hint="default"/>
+        <w:sz w:val="20"/>
+      </w:rPr>
+    </w:lvl>
+    <w:lvl w:ilvl="4" w:tentative="1">
+      <w:start w:val="1"/>
+      <w:numFmt w:val="bullet"/>
+      <w:lvlText w:val=""/>
+      <w:lvlJc w:val="left"/>
+      <w:pPr>
+        <w:tabs>
+          <w:tab w:val="num" w:pos="3600"/>
+        </w:tabs>
+        <w:ind w:left="3600" w:hanging="360"/>
+      </w:pPr>
+      <w:rPr>
+        <w:rFonts w:ascii="Wingdings" w:hAnsi="Wingdings" w:hint="default"/>
+        <w:sz w:val="20"/>
+      </w:rPr>
+    </w:lvl>
+    <w:lvl w:ilvl="5" w:tentative="1">
+      <w:start w:val="1"/>
+      <w:numFmt w:val="bullet"/>
+      <w:lvlText w:val=""/>
+      <w:lvlJc w:val="left"/>
+      <w:pPr>
+        <w:tabs>
+          <w:tab w:val="num" w:pos="4320"/>
+        </w:tabs>
+        <w:ind w:left="4320" w:hanging="360"/>
+      </w:pPr>
+      <w:rPr>
+        <w:rFonts w:ascii="Wingdings" w:hAnsi="Wingdings" w:hint="default"/>
+        <w:sz w:val="20"/>
+      </w:rPr>
+    </w:lvl>
+    <w:lvl w:ilvl="6" w:tentative="1">
+      <w:start w:val="1"/>
+      <w:numFmt w:val="bullet"/>
+      <w:lvlText w:val=""/>
+      <w:lvlJc w:val="left"/>
+      <w:pPr>
+        <w:tabs>
+          <w:tab w:val="num" w:pos="5040"/>
+        </w:tabs>
+        <w:ind w:left="5040" w:hanging="360"/>
+      </w:pPr>
+      <w:rPr>
+        <w:rFonts w:ascii="Wingdings" w:hAnsi="Wingdings" w:hint="default"/>
+        <w:sz w:val="20"/>
+      </w:rPr>
+    </w:lvl>
+    <w:lvl w:ilvl="7" w:tentative="1">
+      <w:start w:val="1"/>
+      <w:numFmt w:val="bullet"/>
+      <w:lvlText w:val=""/>
+      <w:lvlJc w:val="left"/>
+      <w:pPr>
+        <w:tabs>
+          <w:tab w:val="num" w:pos="5760"/>
+        </w:tabs>
+        <w:ind w:left="5760" w:hanging="360"/>
+      </w:pPr>
+      <w:rPr>
+        <w:rFonts w:ascii="Wingdings" w:hAnsi="Wingdings" w:hint="default"/>
+        <w:sz w:val="20"/>
+      </w:rPr>
+    </w:lvl>
+    <w:lvl w:ilvl="8" w:tentative="1">
+      <w:start w:val="1"/>
+      <w:numFmt w:val="bullet"/>
+      <w:lvlText w:val=""/>
+      <w:lvlJc w:val="left"/>
+      <w:pPr>
+        <w:tabs>
+          <w:tab w:val="num" w:pos="6480"/>
+        </w:tabs>
+        <w:ind w:left="6480" w:hanging="360"/>
+      </w:pPr>
+      <w:rPr>
+        <w:rFonts w:ascii="Wingdings" w:hAnsi="Wingdings" w:hint="default"/>
+        <w:sz w:val="20"/>
+      </w:rPr>
+    </w:lvl>
+  </w:abstractNum>
+  <w:abstractNum w:abstractNumId="10">
+    <w:nsid w:val="73D86B71"/>
+    <w:multiLevelType w:val="hybridMultilevel"/>
+    <w:tmpl w:val="3050FA2C"/>
+    <w:lvl w:ilvl="0" w:tplc="04090001">
+      <w:start w:val="1"/>
+      <w:numFmt w:val="bullet"/>
+      <w:lvlText w:val=""/>
+      <w:lvlJc w:val="left"/>
+      <w:pPr>
+        <w:ind w:left="720" w:hanging="360"/>
+      </w:pPr>
+      <w:rPr>
+        <w:rFonts w:ascii="Symbol" w:hAnsi="Symbol" w:hint="default"/>
+      </w:rPr>
+    </w:lvl>
+    <w:lvl w:ilvl="1" w:tplc="04090003" w:tentative="1">
+      <w:start w:val="1"/>
+      <w:numFmt w:val="bullet"/>
+      <w:lvlText w:val="o"/>
+      <w:lvlJc w:val="left"/>
+      <w:pPr>
+        <w:ind w:left="1440" w:hanging="360"/>
+      </w:pPr>
+      <w:rPr>
+        <w:rFonts w:ascii="Courier New" w:hAnsi="Courier New" w:cs="Courier New" w:hint="default"/>
+      </w:rPr>
+    </w:lvl>
+    <w:lvl w:ilvl="2" w:tplc="04090005" w:tentative="1">
+      <w:start w:val="1"/>
+      <w:numFmt w:val="bullet"/>
+      <w:lvlText w:val=""/>
+      <w:lvlJc w:val="left"/>
+      <w:pPr>
+        <w:ind w:left="2160" w:hanging="360"/>
+      </w:pPr>
+      <w:rPr>
+        <w:rFonts w:ascii="Wingdings" w:hAnsi="Wingdings" w:hint="default"/>
+      </w:rPr>
+    </w:lvl>
+    <w:lvl w:ilvl="3" w:tplc="04090001" w:tentative="1">
+      <w:start w:val="1"/>
+      <w:numFmt w:val="bullet"/>
+      <w:lvlText w:val=""/>
+      <w:lvlJc w:val="left"/>
+      <w:pPr>
+        <w:ind w:left="2880" w:hanging="360"/>
+      </w:pPr>
+      <w:rPr>
+        <w:rFonts w:ascii="Symbol" w:hAnsi="Symbol" w:hint="default"/>
+      </w:rPr>
+    </w:lvl>
+    <w:lvl w:ilvl="4" w:tplc="04090003" w:tentative="1">
+      <w:start w:val="1"/>
+      <w:numFmt w:val="bullet"/>
+      <w:lvlText w:val="o"/>
+      <w:lvlJc w:val="left"/>
+      <w:pPr>
+        <w:ind w:left="3600" w:hanging="360"/>
+      </w:pPr>
+      <w:rPr>
+        <w:rFonts w:ascii="Courier New" w:hAnsi="Courier New" w:cs="Courier New" w:hint="default"/>
+      </w:rPr>
+    </w:lvl>
+    <w:lvl w:ilvl="5" w:tplc="04090005" w:tentative="1">
+      <w:start w:val="1"/>
+      <w:numFmt w:val="bullet"/>
+      <w:lvlText w:val=""/>
+      <w:lvlJc w:val="left"/>
+      <w:pPr>
+        <w:ind w:left="4320" w:hanging="360"/>
+      </w:pPr>
+      <w:rPr>
+        <w:rFonts w:ascii="Wingdings" w:hAnsi="Wingdings" w:hint="default"/>
+      </w:rPr>
+    </w:lvl>
+    <w:lvl w:ilvl="6" w:tplc="04090001" w:tentative="1">
+      <w:start w:val="1"/>
+      <w:numFmt w:val="bullet"/>
+      <w:lvlText w:val=""/>
+      <w:lvlJc w:val="left"/>
+      <w:pPr>
+        <w:ind w:left="5040" w:hanging="360"/>
+      </w:pPr>
+      <w:rPr>
+        <w:rFonts w:ascii="Symbol" w:hAnsi="Symbol" w:hint="default"/>
+      </w:rPr>
+    </w:lvl>
+    <w:lvl w:ilvl="7" w:tplc="04090003" w:tentative="1">
+      <w:start w:val="1"/>
+      <w:numFmt w:val="bullet"/>
+      <w:lvlText w:val="o"/>
+      <w:lvlJc w:val="left"/>
+      <w:pPr>
+        <w:ind w:left="5760" w:hanging="360"/>
+      </w:pPr>
+      <w:rPr>
+        <w:rFonts w:ascii="Courier New" w:hAnsi="Courier New" w:cs="Courier New" w:hint="default"/>
+      </w:rPr>
+    </w:lvl>
+    <w:lvl w:ilvl="8" w:tplc="04090005" w:tentative="1">
+      <w:start w:val="1"/>
+      <w:numFmt w:val="bullet"/>
+      <w:lvlText w:val=""/>
+      <w:lvlJc w:val="left"/>
+      <w:pPr>
+        <w:ind w:left="6480" w:hanging="360"/>
+      </w:pPr>
+      <w:rPr>
+        <w:rFonts w:ascii="Wingdings" w:hAnsi="Wingdings" w:hint="default"/>
+      </w:rPr>
     </w:lvl>
   </w:abstractNum>
   <w:num w:numId="1">
     <w:abstractNumId w:val="0"/>
   </w:num>
   <w:num w:numId="2">
+    <w:abstractNumId w:val="6"/>
+  </w:num>
+  <w:num w:numId="3">
+    <w:abstractNumId w:val="5"/>
+  </w:num>
+  <w:num w:numId="4">
     <w:abstractNumId w:val="4"/>
   </w:num>
-  <w:num w:numId="3">
+  <w:num w:numId="5">
     <w:abstractNumId w:val="3"/>
   </w:num>
-  <w:num w:numId="4">
+  <w:num w:numId="6">
+    <w:abstractNumId w:val="7"/>
+  </w:num>
+  <w:num w:numId="7">
+    <w:abstractNumId w:val="10"/>
+  </w:num>
+  <w:num w:numId="8">
+    <w:abstractNumId w:val="1"/>
+  </w:num>
+  <w:num w:numId="9">
     <w:abstractNumId w:val="2"/>
   </w:num>
-  <w:num w:numId="5">
-    <w:abstractNumId w:val="1"/>
+  <w:num w:numId="10">
+    <w:abstractNumId w:val="9"/>
+  </w:num>
+  <w:num w:numId="11">
+    <w:abstractNumId w:val="8"/>
   </w:num>
 </w:numbering>
 </file>
@@ -1414,6 +2473,26 @@
     <w:name w:val="Normal"/>
     <w:qFormat/>
   </w:style>
+  <w:style w:type="paragraph" w:styleId="Titre1">
+    <w:name w:val="heading 1"/>
+    <w:basedOn w:val="Normal"/>
+    <w:link w:val="Titre1Car"/>
+    <w:uiPriority w:val="9"/>
+    <w:qFormat/>
+    <w:rsid w:val="009257F0"/>
+    <w:pPr>
+      <w:spacing w:before="100" w:beforeAutospacing="1" w:after="100" w:afterAutospacing="1" w:line="240" w:lineRule="auto"/>
+      <w:outlineLvl w:val="0"/>
+    </w:pPr>
+    <w:rPr>
+      <w:rFonts w:ascii="Times New Roman" w:eastAsia="Times New Roman" w:hAnsi="Times New Roman" w:cs="Times New Roman"/>
+      <w:b/>
+      <w:bCs/>
+      <w:kern w:val="36"/>
+      <w:sz w:val="48"/>
+      <w:szCs w:val="48"/>
+    </w:rPr>
+  </w:style>
   <w:style w:type="character" w:default="1" w:styleId="Policepardfaut">
     <w:name w:val="Default Paragraph Font"/>
     <w:uiPriority w:val="1"/>
@@ -1464,6 +2543,21 @@
       <w:ind w:left="720"/>
       <w:contextualSpacing/>
     </w:pPr>
+  </w:style>
+  <w:style w:type="character" w:customStyle="1" w:styleId="Titre1Car">
+    <w:name w:val="Titre 1 Car"/>
+    <w:basedOn w:val="Policepardfaut"/>
+    <w:link w:val="Titre1"/>
+    <w:uiPriority w:val="9"/>
+    <w:rsid w:val="009257F0"/>
+    <w:rPr>
+      <w:rFonts w:ascii="Times New Roman" w:eastAsia="Times New Roman" w:hAnsi="Times New Roman" w:cs="Times New Roman"/>
+      <w:b/>
+      <w:bCs/>
+      <w:kern w:val="36"/>
+      <w:sz w:val="48"/>
+      <w:szCs w:val="48"/>
+    </w:rPr>
   </w:style>
 </w:styles>
 </file>
@@ -1628,6 +2722,26 @@
     <w:name w:val="Normal"/>
     <w:qFormat/>
   </w:style>
+  <w:style w:type="paragraph" w:styleId="Titre1">
+    <w:name w:val="heading 1"/>
+    <w:basedOn w:val="Normal"/>
+    <w:link w:val="Titre1Car"/>
+    <w:uiPriority w:val="9"/>
+    <w:qFormat/>
+    <w:rsid w:val="009257F0"/>
+    <w:pPr>
+      <w:spacing w:before="100" w:beforeAutospacing="1" w:after="100" w:afterAutospacing="1" w:line="240" w:lineRule="auto"/>
+      <w:outlineLvl w:val="0"/>
+    </w:pPr>
+    <w:rPr>
+      <w:rFonts w:ascii="Times New Roman" w:eastAsia="Times New Roman" w:hAnsi="Times New Roman" w:cs="Times New Roman"/>
+      <w:b/>
+      <w:bCs/>
+      <w:kern w:val="36"/>
+      <w:sz w:val="48"/>
+      <w:szCs w:val="48"/>
+    </w:rPr>
+  </w:style>
   <w:style w:type="character" w:default="1" w:styleId="Policepardfaut">
     <w:name w:val="Default Paragraph Font"/>
     <w:uiPriority w:val="1"/>
@@ -1678,6 +2792,21 @@
       <w:ind w:left="720"/>
       <w:contextualSpacing/>
     </w:pPr>
+  </w:style>
+  <w:style w:type="character" w:customStyle="1" w:styleId="Titre1Car">
+    <w:name w:val="Titre 1 Car"/>
+    <w:basedOn w:val="Policepardfaut"/>
+    <w:link w:val="Titre1"/>
+    <w:uiPriority w:val="9"/>
+    <w:rsid w:val="009257F0"/>
+    <w:rPr>
+      <w:rFonts w:ascii="Times New Roman" w:eastAsia="Times New Roman" w:hAnsi="Times New Roman" w:cs="Times New Roman"/>
+      <w:b/>
+      <w:bCs/>
+      <w:kern w:val="36"/>
+      <w:sz w:val="48"/>
+      <w:szCs w:val="48"/>
+    </w:rPr>
   </w:style>
 </w:styles>
 </file>
